--- a/doc/web大作业需求文档--董本超.docx
+++ b/doc/web大作业需求文档--董本超.docx
@@ -158,6 +158,7 @@
             <w:dataBinding w:prefixMappings="xmlns:ns0='http://purl.org/dc/elements/1.1/' xmlns:ns1='http://schemas.openxmlformats.org/package/2006/metadata/core-properties' " w:xpath="/ns1:coreProperties[1]/ns0:subject[1]" w:storeItemID="{6C3C8BC8-F283-45AE-878A-BAB7291924A1}"/>
             <w:text/>
           </w:sdtPr>
+          <w:sdtEndPr/>
           <w:sdtContent>
             <w:p>
               <w:pPr>
@@ -273,6 +274,7 @@
                                     <w:calendar w:val="gregorian"/>
                                   </w:date>
                                 </w:sdtPr>
+                                <w:sdtEndPr/>
                                 <w:sdtContent>
                                   <w:p>
                                     <w:pPr>
@@ -319,6 +321,7 @@
                                     <w:dataBinding w:prefixMappings="xmlns:ns0='http://schemas.openxmlformats.org/officeDocument/2006/extended-properties' " w:xpath="/ns0:Properties[1]/ns0:Company[1]" w:storeItemID="{6668398D-A668-4E3E-A5EB-62B293D839F1}"/>
                                     <w:text/>
                                   </w:sdtPr>
+                                  <w:sdtEndPr/>
                                   <w:sdtContent>
                                     <w:r>
                                       <w:rPr>
@@ -349,6 +352,7 @@
                                     <w:dataBinding w:prefixMappings="xmlns:ns0='http://schemas.microsoft.com/office/2006/coverPageProps' " w:xpath="/ns0:CoverPageProperties[1]/ns0:CompanyAddress[1]" w:storeItemID="{55AF091B-3C7A-41E3-B477-F2FDAA23CFDA}"/>
                                     <w:text/>
                                   </w:sdtPr>
+                                  <w:sdtEndPr/>
                                   <w:sdtContent>
                                     <w:r>
                                       <w:rPr>
@@ -407,6 +411,7 @@
                               <w:calendar w:val="gregorian"/>
                             </w:date>
                           </w:sdtPr>
+                          <w:sdtEndPr/>
                           <w:sdtContent>
                             <w:p>
                               <w:pPr>
@@ -453,6 +458,7 @@
                               <w:dataBinding w:prefixMappings="xmlns:ns0='http://schemas.openxmlformats.org/officeDocument/2006/extended-properties' " w:xpath="/ns0:Properties[1]/ns0:Company[1]" w:storeItemID="{6668398D-A668-4E3E-A5EB-62B293D839F1}"/>
                               <w:text/>
                             </w:sdtPr>
+                            <w:sdtEndPr/>
                             <w:sdtContent>
                               <w:r>
                                 <w:rPr>
@@ -483,6 +489,7 @@
                               <w:dataBinding w:prefixMappings="xmlns:ns0='http://schemas.microsoft.com/office/2006/coverPageProps' " w:xpath="/ns0:CoverPageProperties[1]/ns0:CompanyAddress[1]" w:storeItemID="{55AF091B-3C7A-41E3-B477-F2FDAA23CFDA}"/>
                               <w:text/>
                             </w:sdtPr>
+                            <w:sdtEndPr/>
                             <w:sdtContent>
                               <w:r>
                                 <w:rPr>
@@ -1193,6 +1200,12 @@
         <w:rPr>
           <w:rFonts w:hint="eastAsia"/>
         </w:rPr>
+        <w:t>、评论</w:t>
+      </w:r>
+      <w:r>
+        <w:rPr>
+          <w:rFonts w:hint="eastAsia"/>
+        </w:rPr>
         <w:t>活动</w:t>
       </w:r>
       <w:r>
@@ -1245,7 +1258,19 @@
         <w:rPr>
           <w:rFonts w:hint="eastAsia"/>
         </w:rPr>
-        <w:t>：权限管理，用户分不同等级，不同等级用户可发布的活动种类不同。</w:t>
+        <w:t>：权限管理，用户分不同等级，不同等级用户可发布的活动种类不同</w:t>
+      </w:r>
+      <w:r>
+        <w:rPr>
+          <w:rFonts w:hint="eastAsia"/>
+        </w:rPr>
+        <w:t>，管理员可以审查和删除普通用户的活动</w:t>
+      </w:r>
+      <w:r>
+        <w:rPr>
+          <w:rFonts w:hint="eastAsia"/>
+        </w:rPr>
+        <w:t>。</w:t>
       </w:r>
     </w:p>
     <w:p>
@@ -1396,6 +1421,49 @@
           </w:p>
         </w:tc>
       </w:tr>
+      <w:tr>
+        <w:tc>
+          <w:tcPr>
+            <w:cnfStyle w:val="001000000000" w:firstRow="0" w:lastRow="0" w:firstColumn="1" w:lastColumn="0" w:oddVBand="0" w:evenVBand="0" w:oddHBand="0" w:evenHBand="0" w:firstRowFirstColumn="0" w:firstRowLastColumn="0" w:lastRowFirstColumn="0" w:lastRowLastColumn="0"/>
+            <w:tcW w:w="4868" w:type="dxa"/>
+          </w:tcPr>
+          <w:p>
+            <w:pPr>
+              <w:jc w:val="center"/>
+              <w:rPr>
+                <w:rFonts w:hint="eastAsia"/>
+                <w:b w:val="0"/>
+              </w:rPr>
+            </w:pPr>
+            <w:r>
+              <w:rPr>
+                <w:rFonts w:hint="eastAsia"/>
+                <w:b w:val="0"/>
+              </w:rPr>
+              <w:t>管理员</w:t>
+            </w:r>
+          </w:p>
+        </w:tc>
+        <w:tc>
+          <w:tcPr>
+            <w:tcW w:w="4868" w:type="dxa"/>
+          </w:tcPr>
+          <w:p>
+            <w:pPr>
+              <w:cnfStyle w:val="000000000000" w:firstRow="0" w:lastRow="0" w:firstColumn="0" w:lastColumn="0" w:oddVBand="0" w:evenVBand="0" w:oddHBand="0" w:evenHBand="0" w:firstRowFirstColumn="0" w:firstRowLastColumn="0" w:lastRowFirstColumn="0" w:lastRowLastColumn="0"/>
+              <w:rPr>
+                <w:rFonts w:hint="eastAsia"/>
+              </w:rPr>
+            </w:pPr>
+            <w:r>
+              <w:rPr>
+                <w:rFonts w:hint="eastAsia"/>
+              </w:rPr>
+              <w:t>审查用户发布的活动是否合法，不合法给予删除。</w:t>
+            </w:r>
+          </w:p>
+        </w:tc>
+      </w:tr>
     </w:tbl>
     <w:p/>
     <w:p>
@@ -2360,13 +2428,32 @@
         </w:rPr>
         <w:t>活动，可以查看自己报名参加了哪些活动，并可以取消报名。</w:t>
       </w:r>
-    </w:p>
-    <w:p>
-      <w:pPr>
-        <w:rPr>
-          <w:rFonts w:hint="eastAsia"/>
-        </w:rPr>
-      </w:pPr>
+      <w:r>
+        <w:rPr>
+          <w:rFonts w:hint="eastAsia"/>
+        </w:rPr>
+        <w:t>用户可以举报别人的活动，</w:t>
+      </w:r>
+      <w:r>
+        <w:rPr>
+          <w:rFonts w:hint="eastAsia"/>
+        </w:rPr>
+        <w:t>管理员可以</w:t>
+      </w:r>
+      <w:r>
+        <w:rPr>
+          <w:rFonts w:hint="eastAsia"/>
+        </w:rPr>
+        <w:t>接受举报并</w:t>
+      </w:r>
+      <w:r>
+        <w:rPr>
+          <w:rFonts w:hint="eastAsia"/>
+        </w:rPr>
+        <w:t>删除普通用户发布的活动。</w:t>
+      </w:r>
+    </w:p>
+    <w:p>
       <w:r>
         <w:tab/>
       </w:r>
@@ -2446,17 +2533,6 @@
           <w:rFonts w:hint="eastAsia"/>
         </w:rPr>
         <w:t>刺激：用户输入发布活动的信息并确认。</w:t>
-      </w:r>
-    </w:p>
-    <w:p>
-      <w:r>
-        <w:tab/>
-      </w:r>
-      <w:r>
-        <w:rPr>
-          <w:rFonts w:hint="eastAsia"/>
-        </w:rPr>
-        <w:t>响应：系统检查活动信息的合法性，合法则发布成功，否则提示警告信息。</w:t>
       </w:r>
     </w:p>
     <w:p>
@@ -2468,6 +2544,17 @@
         <w:rPr>
           <w:rFonts w:hint="eastAsia"/>
         </w:rPr>
+        <w:t>响应：系统检查活动信息的合法性，合法则发布成功，否则提示警告信息。</w:t>
+      </w:r>
+    </w:p>
+    <w:p>
+      <w:r>
+        <w:tab/>
+      </w:r>
+      <w:r>
+        <w:rPr>
+          <w:rFonts w:hint="eastAsia"/>
+        </w:rPr>
         <w:t>刺激：用户请求查看自己发布的活动。</w:t>
       </w:r>
     </w:p>
@@ -2560,11 +2647,6 @@
       </w:r>
     </w:p>
     <w:p>
-      <w:pPr>
-        <w:rPr>
-          <w:rFonts w:hint="eastAsia"/>
-        </w:rPr>
-      </w:pPr>
       <w:r>
         <w:tab/>
       </w:r>
@@ -2638,11 +2720,6 @@
       </w:r>
     </w:p>
     <w:p>
-      <w:pPr>
-        <w:rPr>
-          <w:rFonts w:hint="eastAsia"/>
-        </w:rPr>
-      </w:pPr>
       <w:r>
         <w:tab/>
       </w:r>
@@ -2651,661 +2728,3054 @@
           <w:rFonts w:hint="eastAsia"/>
         </w:rPr>
         <w:t>刺激：用户</w:t>
+      </w:r>
+      <w:r>
+        <w:rPr>
+          <w:rFonts w:hint="eastAsia"/>
+        </w:rPr>
+        <w:t>输入活动加入信息并确认。</w:t>
+      </w:r>
+    </w:p>
+    <w:p>
+      <w:r>
+        <w:tab/>
+      </w:r>
+      <w:r>
+        <w:rPr>
+          <w:rFonts w:hint="eastAsia"/>
+        </w:rPr>
+        <w:t>响应：系统审核用户的信息，若符合要求则提示加入成功，否则提示加入失败和原因。</w:t>
+      </w:r>
+    </w:p>
+    <w:p>
+      <w:r>
+        <w:tab/>
+      </w:r>
+      <w:r>
+        <w:rPr>
+          <w:rFonts w:hint="eastAsia"/>
+        </w:rPr>
+        <w:t>刺激：用户请求退出已加入的活动。</w:t>
+      </w:r>
+    </w:p>
+    <w:p>
+      <w:r>
+        <w:tab/>
+      </w:r>
+      <w:r>
+        <w:rPr>
+          <w:rFonts w:hint="eastAsia"/>
+        </w:rPr>
+        <w:t>响应：系统进入活动退出流程。</w:t>
+      </w:r>
+    </w:p>
+    <w:p>
+      <w:r>
+        <w:tab/>
+      </w:r>
+      <w:r>
+        <w:rPr>
+          <w:rFonts w:hint="eastAsia"/>
+        </w:rPr>
+        <w:t>刺激：用户确认退出活动。</w:t>
+      </w:r>
+    </w:p>
+    <w:p>
+      <w:r>
+        <w:tab/>
+      </w:r>
+      <w:r>
+        <w:rPr>
+          <w:rFonts w:hint="eastAsia"/>
+        </w:rPr>
+        <w:t>响应：系统提示退出成功并更新相关数据。</w:t>
+      </w:r>
+    </w:p>
+    <w:p>
+      <w:r>
+        <w:tab/>
+      </w:r>
+      <w:r>
+        <w:rPr>
+          <w:rFonts w:hint="eastAsia"/>
+        </w:rPr>
+        <w:t>刺激：用户请求查看自己已经报名参加的活动。</w:t>
+      </w:r>
+    </w:p>
+    <w:p>
+      <w:pPr>
+        <w:rPr>
+          <w:rFonts w:hint="eastAsia"/>
+        </w:rPr>
+      </w:pPr>
+      <w:r>
+        <w:tab/>
+      </w:r>
+      <w:r>
+        <w:rPr>
+          <w:rFonts w:hint="eastAsia"/>
+        </w:rPr>
+        <w:t>响应：系统列出对应活动列表。</w:t>
+      </w:r>
+    </w:p>
+    <w:p>
+      <w:r>
+        <w:tab/>
+      </w:r>
+      <w:r>
+        <w:rPr>
+          <w:rFonts w:hint="eastAsia"/>
+        </w:rPr>
+        <w:t>刺激：用户评论活动。</w:t>
+      </w:r>
+    </w:p>
+    <w:p>
+      <w:r>
+        <w:tab/>
+      </w:r>
+      <w:r>
+        <w:rPr>
+          <w:rFonts w:hint="eastAsia"/>
+        </w:rPr>
+        <w:t>响应：系统显示用户的评论并更新相关数据。</w:t>
+      </w:r>
+    </w:p>
+    <w:p>
+      <w:r>
+        <w:tab/>
+      </w:r>
+      <w:r>
+        <w:rPr>
+          <w:rFonts w:hint="eastAsia"/>
+        </w:rPr>
+        <w:t>刺激：用户举报活动。</w:t>
+      </w:r>
+    </w:p>
+    <w:p>
+      <w:r>
+        <w:tab/>
+      </w:r>
+      <w:r>
+        <w:rPr>
+          <w:rFonts w:hint="eastAsia"/>
+        </w:rPr>
+        <w:t>响应：系统将举报信息递交管理员审核。</w:t>
+      </w:r>
+    </w:p>
+    <w:p>
+      <w:r>
+        <w:tab/>
+      </w:r>
+      <w:r>
+        <w:rPr>
+          <w:rFonts w:hint="eastAsia"/>
+        </w:rPr>
+        <w:t>刺激：管理员请求删除某个活动。</w:t>
+      </w:r>
+    </w:p>
+    <w:p>
+      <w:r>
+        <w:tab/>
+      </w:r>
+      <w:r>
+        <w:rPr>
+          <w:rFonts w:hint="eastAsia"/>
+        </w:rPr>
+        <w:t>响应：系统进入活动删除流程。</w:t>
+      </w:r>
+    </w:p>
+    <w:p>
+      <w:r>
+        <w:tab/>
+      </w:r>
+      <w:r>
+        <w:rPr>
+          <w:rFonts w:hint="eastAsia"/>
+        </w:rPr>
+        <w:t>刺激：管理员确认删除活动。</w:t>
+      </w:r>
+    </w:p>
+    <w:p>
+      <w:pPr>
+        <w:rPr>
+          <w:rFonts w:hint="eastAsia"/>
+        </w:rPr>
+      </w:pPr>
+      <w:r>
+        <w:lastRenderedPageBreak/>
+        <w:tab/>
+      </w:r>
+      <w:r>
+        <w:rPr>
+          <w:rFonts w:hint="eastAsia"/>
+        </w:rPr>
+        <w:t>响应：系统删除对应活动，更新数据，并通知参加活动的其他人。</w:t>
+      </w:r>
+    </w:p>
+    <w:p>
+      <w:pPr>
+        <w:pStyle w:val="4"/>
+      </w:pPr>
+      <w:r>
+        <w:rPr>
+          <w:rFonts w:hint="eastAsia"/>
+        </w:rPr>
+        <w:t>3.</w:t>
+      </w:r>
+      <w:r>
+        <w:t>2</w:t>
+      </w:r>
+      <w:r>
+        <w:rPr>
+          <w:rFonts w:hint="eastAsia"/>
+        </w:rPr>
+        <w:t>.</w:t>
+      </w:r>
+      <w:r>
+        <w:t>2</w:t>
+      </w:r>
+      <w:r>
+        <w:rPr>
+          <w:rFonts w:hint="eastAsia"/>
+        </w:rPr>
+        <w:t>.</w:t>
+      </w:r>
+      <w:r>
+        <w:t xml:space="preserve">3 </w:t>
+      </w:r>
+      <w:r>
+        <w:rPr>
+          <w:rFonts w:hint="eastAsia"/>
+        </w:rPr>
+        <w:t>相关功能需求</w:t>
+      </w:r>
+    </w:p>
+    <w:tbl>
+      <w:tblPr>
+        <w:tblStyle w:val="4-1"/>
+        <w:tblW w:w="0" w:type="auto"/>
+        <w:tblLook w:val="04A0" w:firstRow="1" w:lastRow="0" w:firstColumn="1" w:lastColumn="0" w:noHBand="0" w:noVBand="1"/>
+      </w:tblPr>
+      <w:tblGrid>
+        <w:gridCol w:w="3114"/>
+        <w:gridCol w:w="6622"/>
+      </w:tblGrid>
+      <w:tr>
+        <w:trPr>
+          <w:cnfStyle w:val="100000000000" w:firstRow="1" w:lastRow="0" w:firstColumn="0" w:lastColumn="0" w:oddVBand="0" w:evenVBand="0" w:oddHBand="0" w:evenHBand="0" w:firstRowFirstColumn="0" w:firstRowLastColumn="0" w:lastRowFirstColumn="0" w:lastRowLastColumn="0"/>
+        </w:trPr>
+        <w:tc>
+          <w:tcPr>
+            <w:cnfStyle w:val="001000000000" w:firstRow="0" w:lastRow="0" w:firstColumn="1" w:lastColumn="0" w:oddVBand="0" w:evenVBand="0" w:oddHBand="0" w:evenHBand="0" w:firstRowFirstColumn="0" w:firstRowLastColumn="0" w:lastRowFirstColumn="0" w:lastRowLastColumn="0"/>
+            <w:tcW w:w="3114" w:type="dxa"/>
+          </w:tcPr>
+          <w:p>
+            <w:pPr>
+              <w:jc w:val="center"/>
+            </w:pPr>
+            <w:r>
+              <w:rPr>
+                <w:rFonts w:hint="eastAsia"/>
+              </w:rPr>
+              <w:t>编号</w:t>
+            </w:r>
+          </w:p>
+        </w:tc>
+        <w:tc>
+          <w:tcPr>
+            <w:tcW w:w="6622" w:type="dxa"/>
+          </w:tcPr>
+          <w:p>
+            <w:pPr>
+              <w:jc w:val="center"/>
+              <w:cnfStyle w:val="100000000000" w:firstRow="1" w:lastRow="0" w:firstColumn="0" w:lastColumn="0" w:oddVBand="0" w:evenVBand="0" w:oddHBand="0" w:evenHBand="0" w:firstRowFirstColumn="0" w:firstRowLastColumn="0" w:lastRowFirstColumn="0" w:lastRowLastColumn="0"/>
+            </w:pPr>
+            <w:r>
+              <w:rPr>
+                <w:rFonts w:hint="eastAsia"/>
+              </w:rPr>
+              <w:t>需求描述与度量</w:t>
+            </w:r>
+          </w:p>
+        </w:tc>
+      </w:tr>
+      <w:tr>
+        <w:trPr>
+          <w:cnfStyle w:val="000000100000" w:firstRow="0" w:lastRow="0" w:firstColumn="0" w:lastColumn="0" w:oddVBand="0" w:evenVBand="0" w:oddHBand="1" w:evenHBand="0" w:firstRowFirstColumn="0" w:firstRowLastColumn="0" w:lastRowFirstColumn="0" w:lastRowLastColumn="0"/>
+        </w:trPr>
+        <w:tc>
+          <w:tcPr>
+            <w:cnfStyle w:val="001000000000" w:firstRow="0" w:lastRow="0" w:firstColumn="1" w:lastColumn="0" w:oddVBand="0" w:evenVBand="0" w:oddHBand="0" w:evenHBand="0" w:firstRowFirstColumn="0" w:firstRowLastColumn="0" w:lastRowFirstColumn="0" w:lastRowLastColumn="0"/>
+            <w:tcW w:w="3114" w:type="dxa"/>
+            <w:tcBorders>
+              <w:top w:val="single" w:sz="4" w:space="0" w:color="5B9BD5" w:themeColor="accent1"/>
+              <w:bottom w:val="single" w:sz="4" w:space="0" w:color="5B9BD5" w:themeColor="accent1"/>
+            </w:tcBorders>
+          </w:tcPr>
+          <w:p>
+            <w:pPr>
+              <w:rPr>
+                <w:b w:val="0"/>
+              </w:rPr>
+            </w:pPr>
+            <w:r>
+              <w:rPr>
+                <w:rFonts w:hint="eastAsia"/>
+                <w:b w:val="0"/>
+              </w:rPr>
+              <w:t>Sport</w:t>
+            </w:r>
+            <w:r>
+              <w:rPr>
+                <w:b w:val="0"/>
+              </w:rPr>
+              <w:t>Manage.Create</w:t>
+            </w:r>
+          </w:p>
+        </w:tc>
+        <w:tc>
+          <w:tcPr>
+            <w:tcW w:w="6622" w:type="dxa"/>
+            <w:tcBorders>
+              <w:top w:val="single" w:sz="4" w:space="0" w:color="5B9BD5" w:themeColor="accent1"/>
+              <w:bottom w:val="single" w:sz="4" w:space="0" w:color="5B9BD5" w:themeColor="accent1"/>
+            </w:tcBorders>
+          </w:tcPr>
+          <w:p>
+            <w:pPr>
+              <w:cnfStyle w:val="000000100000" w:firstRow="0" w:lastRow="0" w:firstColumn="0" w:lastColumn="0" w:oddVBand="0" w:evenVBand="0" w:oddHBand="1" w:evenHBand="0" w:firstRowFirstColumn="0" w:firstRowLastColumn="0" w:lastRowFirstColumn="0" w:lastRowLastColumn="0"/>
+            </w:pPr>
+            <w:r>
+              <w:rPr>
+                <w:rFonts w:hint="eastAsia"/>
+              </w:rPr>
+              <w:t>系统允许用户发布活动</w:t>
+            </w:r>
+          </w:p>
+        </w:tc>
+      </w:tr>
+      <w:tr>
+        <w:tc>
+          <w:tcPr>
+            <w:cnfStyle w:val="001000000000" w:firstRow="0" w:lastRow="0" w:firstColumn="1" w:lastColumn="0" w:oddVBand="0" w:evenVBand="0" w:oddHBand="0" w:evenHBand="0" w:firstRowFirstColumn="0" w:firstRowLastColumn="0" w:lastRowFirstColumn="0" w:lastRowLastColumn="0"/>
+            <w:tcW w:w="3114" w:type="dxa"/>
+            <w:tcBorders>
+              <w:top w:val="single" w:sz="4" w:space="0" w:color="5B9BD5" w:themeColor="accent1"/>
+              <w:bottom w:val="nil"/>
+            </w:tcBorders>
+          </w:tcPr>
+          <w:p>
+            <w:pPr>
+              <w:rPr>
+                <w:b w:val="0"/>
+              </w:rPr>
+            </w:pPr>
+            <w:r>
+              <w:rPr>
+                <w:rFonts w:hint="eastAsia"/>
+                <w:b w:val="0"/>
+              </w:rPr>
+              <w:t>SportManage</w:t>
+            </w:r>
+            <w:r>
+              <w:rPr>
+                <w:b w:val="0"/>
+              </w:rPr>
+              <w:t>.Update</w:t>
+            </w:r>
+          </w:p>
+        </w:tc>
+        <w:tc>
+          <w:tcPr>
+            <w:tcW w:w="6622" w:type="dxa"/>
+            <w:tcBorders>
+              <w:top w:val="single" w:sz="4" w:space="0" w:color="5B9BD5" w:themeColor="accent1"/>
+              <w:bottom w:val="nil"/>
+            </w:tcBorders>
+          </w:tcPr>
+          <w:p>
+            <w:pPr>
+              <w:cnfStyle w:val="000000000000" w:firstRow="0" w:lastRow="0" w:firstColumn="0" w:lastColumn="0" w:oddVBand="0" w:evenVBand="0" w:oddHBand="0" w:evenHBand="0" w:firstRowFirstColumn="0" w:firstRowLastColumn="0" w:lastRowFirstColumn="0" w:lastRowLastColumn="0"/>
+            </w:pPr>
+            <w:r>
+              <w:rPr>
+                <w:rFonts w:hint="eastAsia"/>
+              </w:rPr>
+              <w:t>系统允许用户更新自己发布的活动内容</w:t>
+            </w:r>
+          </w:p>
+        </w:tc>
+      </w:tr>
+      <w:tr>
+        <w:trPr>
+          <w:cnfStyle w:val="000000100000" w:firstRow="0" w:lastRow="0" w:firstColumn="0" w:lastColumn="0" w:oddVBand="0" w:evenVBand="0" w:oddHBand="1" w:evenHBand="0" w:firstRowFirstColumn="0" w:firstRowLastColumn="0" w:lastRowFirstColumn="0" w:lastRowLastColumn="0"/>
+        </w:trPr>
+        <w:tc>
+          <w:tcPr>
+            <w:cnfStyle w:val="001000000000" w:firstRow="0" w:lastRow="0" w:firstColumn="1" w:lastColumn="0" w:oddVBand="0" w:evenVBand="0" w:oddHBand="0" w:evenHBand="0" w:firstRowFirstColumn="0" w:firstRowLastColumn="0" w:lastRowFirstColumn="0" w:lastRowLastColumn="0"/>
+            <w:tcW w:w="3114" w:type="dxa"/>
+            <w:tcBorders>
+              <w:top w:val="nil"/>
+              <w:bottom w:val="single" w:sz="4" w:space="0" w:color="5B9BD5" w:themeColor="accent1"/>
+            </w:tcBorders>
+          </w:tcPr>
+          <w:p>
+            <w:pPr>
+              <w:rPr>
+                <w:b w:val="0"/>
+              </w:rPr>
+            </w:pPr>
+            <w:r>
+              <w:rPr>
+                <w:rFonts w:hint="eastAsia"/>
+                <w:b w:val="0"/>
+              </w:rPr>
+              <w:t>Sport</w:t>
+            </w:r>
+            <w:r>
+              <w:rPr>
+                <w:b w:val="0"/>
+              </w:rPr>
+              <w:t>Manage.Update.Notify</w:t>
+            </w:r>
+          </w:p>
+        </w:tc>
+        <w:tc>
+          <w:tcPr>
+            <w:tcW w:w="6622" w:type="dxa"/>
+            <w:tcBorders>
+              <w:top w:val="nil"/>
+              <w:bottom w:val="single" w:sz="4" w:space="0" w:color="5B9BD5" w:themeColor="accent1"/>
+            </w:tcBorders>
+          </w:tcPr>
+          <w:p>
+            <w:pPr>
+              <w:cnfStyle w:val="000000100000" w:firstRow="0" w:lastRow="0" w:firstColumn="0" w:lastColumn="0" w:oddVBand="0" w:evenVBand="0" w:oddHBand="1" w:evenHBand="0" w:firstRowFirstColumn="0" w:firstRowLastColumn="0" w:lastRowFirstColumn="0" w:lastRowLastColumn="0"/>
+            </w:pPr>
+            <w:r>
+              <w:rPr>
+                <w:rFonts w:hint="eastAsia"/>
+              </w:rPr>
+              <w:t>在用户更新活动内容后系统要通知已经报名参加该活动的人</w:t>
+            </w:r>
+          </w:p>
+        </w:tc>
+      </w:tr>
+      <w:tr>
+        <w:tc>
+          <w:tcPr>
+            <w:cnfStyle w:val="001000000000" w:firstRow="0" w:lastRow="0" w:firstColumn="1" w:lastColumn="0" w:oddVBand="0" w:evenVBand="0" w:oddHBand="0" w:evenHBand="0" w:firstRowFirstColumn="0" w:firstRowLastColumn="0" w:lastRowFirstColumn="0" w:lastRowLastColumn="0"/>
+            <w:tcW w:w="3114" w:type="dxa"/>
+            <w:tcBorders>
+              <w:top w:val="single" w:sz="4" w:space="0" w:color="5B9BD5" w:themeColor="accent1"/>
+              <w:bottom w:val="nil"/>
+            </w:tcBorders>
+          </w:tcPr>
+          <w:p>
+            <w:pPr>
+              <w:rPr>
+                <w:b w:val="0"/>
+              </w:rPr>
+            </w:pPr>
+            <w:r>
+              <w:rPr>
+                <w:rFonts w:hint="eastAsia"/>
+                <w:b w:val="0"/>
+              </w:rPr>
+              <w:t>SportManage.Delete</w:t>
+            </w:r>
+          </w:p>
+        </w:tc>
+        <w:tc>
+          <w:tcPr>
+            <w:tcW w:w="6622" w:type="dxa"/>
+            <w:tcBorders>
+              <w:top w:val="single" w:sz="4" w:space="0" w:color="5B9BD5" w:themeColor="accent1"/>
+              <w:bottom w:val="nil"/>
+            </w:tcBorders>
+          </w:tcPr>
+          <w:p>
+            <w:pPr>
+              <w:cnfStyle w:val="000000000000" w:firstRow="0" w:lastRow="0" w:firstColumn="0" w:lastColumn="0" w:oddVBand="0" w:evenVBand="0" w:oddHBand="0" w:evenHBand="0" w:firstRowFirstColumn="0" w:firstRowLastColumn="0" w:lastRowFirstColumn="0" w:lastRowLastColumn="0"/>
+            </w:pPr>
+            <w:r>
+              <w:rPr>
+                <w:rFonts w:hint="eastAsia"/>
+              </w:rPr>
+              <w:t>系统允许用户删除自己发布的活动</w:t>
+            </w:r>
+          </w:p>
+        </w:tc>
+      </w:tr>
+      <w:tr>
+        <w:trPr>
+          <w:cnfStyle w:val="000000100000" w:firstRow="0" w:lastRow="0" w:firstColumn="0" w:lastColumn="0" w:oddVBand="0" w:evenVBand="0" w:oddHBand="1" w:evenHBand="0" w:firstRowFirstColumn="0" w:firstRowLastColumn="0" w:lastRowFirstColumn="0" w:lastRowLastColumn="0"/>
+        </w:trPr>
+        <w:tc>
+          <w:tcPr>
+            <w:cnfStyle w:val="001000000000" w:firstRow="0" w:lastRow="0" w:firstColumn="1" w:lastColumn="0" w:oddVBand="0" w:evenVBand="0" w:oddHBand="0" w:evenHBand="0" w:firstRowFirstColumn="0" w:firstRowLastColumn="0" w:lastRowFirstColumn="0" w:lastRowLastColumn="0"/>
+            <w:tcW w:w="3114" w:type="dxa"/>
+            <w:tcBorders>
+              <w:top w:val="nil"/>
+              <w:bottom w:val="single" w:sz="4" w:space="0" w:color="5B9BD5" w:themeColor="accent1"/>
+            </w:tcBorders>
+          </w:tcPr>
+          <w:p>
+            <w:pPr>
+              <w:rPr>
+                <w:b w:val="0"/>
+              </w:rPr>
+            </w:pPr>
+            <w:r>
+              <w:rPr>
+                <w:b w:val="0"/>
+              </w:rPr>
+              <w:t>SportManage.Delete.Notify</w:t>
+            </w:r>
+          </w:p>
+        </w:tc>
+        <w:tc>
+          <w:tcPr>
+            <w:tcW w:w="6622" w:type="dxa"/>
+            <w:tcBorders>
+              <w:top w:val="nil"/>
+              <w:bottom w:val="single" w:sz="4" w:space="0" w:color="5B9BD5" w:themeColor="accent1"/>
+            </w:tcBorders>
+          </w:tcPr>
+          <w:p>
+            <w:pPr>
+              <w:cnfStyle w:val="000000100000" w:firstRow="0" w:lastRow="0" w:firstColumn="0" w:lastColumn="0" w:oddVBand="0" w:evenVBand="0" w:oddHBand="1" w:evenHBand="0" w:firstRowFirstColumn="0" w:firstRowLastColumn="0" w:lastRowFirstColumn="0" w:lastRowLastColumn="0"/>
+            </w:pPr>
+            <w:r>
+              <w:rPr>
+                <w:rFonts w:hint="eastAsia"/>
+              </w:rPr>
+              <w:t>在用户删除活动后，系统要通知已经报名参加该活动的人</w:t>
+            </w:r>
+          </w:p>
+        </w:tc>
+      </w:tr>
+      <w:tr>
+        <w:tc>
+          <w:tcPr>
+            <w:cnfStyle w:val="001000000000" w:firstRow="0" w:lastRow="0" w:firstColumn="1" w:lastColumn="0" w:oddVBand="0" w:evenVBand="0" w:oddHBand="0" w:evenHBand="0" w:firstRowFirstColumn="0" w:firstRowLastColumn="0" w:lastRowFirstColumn="0" w:lastRowLastColumn="0"/>
+            <w:tcW w:w="3114" w:type="dxa"/>
+            <w:tcBorders>
+              <w:top w:val="single" w:sz="4" w:space="0" w:color="5B9BD5" w:themeColor="accent1"/>
+              <w:bottom w:val="single" w:sz="4" w:space="0" w:color="5B9BD5" w:themeColor="accent1"/>
+            </w:tcBorders>
+          </w:tcPr>
+          <w:p>
+            <w:pPr>
+              <w:rPr>
+                <w:b w:val="0"/>
+              </w:rPr>
+            </w:pPr>
+            <w:r>
+              <w:rPr>
+                <w:rFonts w:hint="eastAsia"/>
+                <w:b w:val="0"/>
+              </w:rPr>
+              <w:t>SportManage.Show</w:t>
+            </w:r>
+          </w:p>
+        </w:tc>
+        <w:tc>
+          <w:tcPr>
+            <w:tcW w:w="6622" w:type="dxa"/>
+            <w:tcBorders>
+              <w:top w:val="single" w:sz="4" w:space="0" w:color="5B9BD5" w:themeColor="accent1"/>
+              <w:bottom w:val="single" w:sz="4" w:space="0" w:color="5B9BD5" w:themeColor="accent1"/>
+            </w:tcBorders>
+          </w:tcPr>
+          <w:p>
+            <w:pPr>
+              <w:cnfStyle w:val="000000000000" w:firstRow="0" w:lastRow="0" w:firstColumn="0" w:lastColumn="0" w:oddVBand="0" w:evenVBand="0" w:oddHBand="0" w:evenHBand="0" w:firstRowFirstColumn="0" w:firstRowLastColumn="0" w:lastRowFirstColumn="0" w:lastRowLastColumn="0"/>
+            </w:pPr>
+            <w:r>
+              <w:rPr>
+                <w:rFonts w:hint="eastAsia"/>
+              </w:rPr>
+              <w:t>系统允许用户查看当前活跃活动的列表</w:t>
+            </w:r>
+          </w:p>
+        </w:tc>
+      </w:tr>
+      <w:tr>
+        <w:trPr>
+          <w:cnfStyle w:val="000000100000" w:firstRow="0" w:lastRow="0" w:firstColumn="0" w:lastColumn="0" w:oddVBand="0" w:evenVBand="0" w:oddHBand="1" w:evenHBand="0" w:firstRowFirstColumn="0" w:firstRowLastColumn="0" w:lastRowFirstColumn="0" w:lastRowLastColumn="0"/>
+        </w:trPr>
+        <w:tc>
+          <w:tcPr>
+            <w:cnfStyle w:val="001000000000" w:firstRow="0" w:lastRow="0" w:firstColumn="1" w:lastColumn="0" w:oddVBand="0" w:evenVBand="0" w:oddHBand="0" w:evenHBand="0" w:firstRowFirstColumn="0" w:firstRowLastColumn="0" w:lastRowFirstColumn="0" w:lastRowLastColumn="0"/>
+            <w:tcW w:w="3114" w:type="dxa"/>
+            <w:tcBorders>
+              <w:top w:val="single" w:sz="4" w:space="0" w:color="5B9BD5" w:themeColor="accent1"/>
+              <w:bottom w:val="nil"/>
+            </w:tcBorders>
+          </w:tcPr>
+          <w:p>
+            <w:pPr>
+              <w:rPr>
+                <w:b w:val="0"/>
+              </w:rPr>
+            </w:pPr>
+            <w:r>
+              <w:rPr>
+                <w:rFonts w:hint="eastAsia"/>
+                <w:b w:val="0"/>
+              </w:rPr>
+              <w:t>SportManage.Join</w:t>
+            </w:r>
+          </w:p>
+        </w:tc>
+        <w:tc>
+          <w:tcPr>
+            <w:tcW w:w="6622" w:type="dxa"/>
+            <w:tcBorders>
+              <w:top w:val="single" w:sz="4" w:space="0" w:color="5B9BD5" w:themeColor="accent1"/>
+              <w:bottom w:val="nil"/>
+            </w:tcBorders>
+          </w:tcPr>
+          <w:p>
+            <w:pPr>
+              <w:cnfStyle w:val="000000100000" w:firstRow="0" w:lastRow="0" w:firstColumn="0" w:lastColumn="0" w:oddVBand="0" w:evenVBand="0" w:oddHBand="1" w:evenHBand="0" w:firstRowFirstColumn="0" w:firstRowLastColumn="0" w:lastRowFirstColumn="0" w:lastRowLastColumn="0"/>
+            </w:pPr>
+            <w:r>
+              <w:rPr>
+                <w:rFonts w:hint="eastAsia"/>
+              </w:rPr>
+              <w:t>系统允许用户报名参加活动</w:t>
+            </w:r>
+          </w:p>
+        </w:tc>
+      </w:tr>
+      <w:tr>
+        <w:tc>
+          <w:tcPr>
+            <w:cnfStyle w:val="001000000000" w:firstRow="0" w:lastRow="0" w:firstColumn="1" w:lastColumn="0" w:oddVBand="0" w:evenVBand="0" w:oddHBand="0" w:evenHBand="0" w:firstRowFirstColumn="0" w:firstRowLastColumn="0" w:lastRowFirstColumn="0" w:lastRowLastColumn="0"/>
+            <w:tcW w:w="3114" w:type="dxa"/>
+            <w:tcBorders>
+              <w:top w:val="nil"/>
+              <w:bottom w:val="nil"/>
+            </w:tcBorders>
+          </w:tcPr>
+          <w:p>
+            <w:pPr>
+              <w:rPr>
+                <w:b w:val="0"/>
+              </w:rPr>
+            </w:pPr>
+            <w:r>
+              <w:rPr>
+                <w:rFonts w:hint="eastAsia"/>
+                <w:b w:val="0"/>
+              </w:rPr>
+              <w:t>SportManage.Join</w:t>
+            </w:r>
+            <w:r>
+              <w:rPr>
+                <w:b w:val="0"/>
+              </w:rPr>
+              <w:t>.Quit</w:t>
+            </w:r>
+          </w:p>
+        </w:tc>
+        <w:tc>
+          <w:tcPr>
+            <w:tcW w:w="6622" w:type="dxa"/>
+            <w:tcBorders>
+              <w:top w:val="nil"/>
+              <w:bottom w:val="nil"/>
+            </w:tcBorders>
+          </w:tcPr>
+          <w:p>
+            <w:pPr>
+              <w:cnfStyle w:val="000000000000" w:firstRow="0" w:lastRow="0" w:firstColumn="0" w:lastColumn="0" w:oddVBand="0" w:evenVBand="0" w:oddHBand="0" w:evenHBand="0" w:firstRowFirstColumn="0" w:firstRowLastColumn="0" w:lastRowFirstColumn="0" w:lastRowLastColumn="0"/>
+            </w:pPr>
+            <w:r>
+              <w:rPr>
+                <w:rFonts w:hint="eastAsia"/>
+              </w:rPr>
+              <w:t>系统允许用户退出已经报名的活动</w:t>
+            </w:r>
+          </w:p>
+        </w:tc>
+      </w:tr>
+      <w:tr>
+        <w:trPr>
+          <w:cnfStyle w:val="000000100000" w:firstRow="0" w:lastRow="0" w:firstColumn="0" w:lastColumn="0" w:oddVBand="0" w:evenVBand="0" w:oddHBand="1" w:evenHBand="0" w:firstRowFirstColumn="0" w:firstRowLastColumn="0" w:lastRowFirstColumn="0" w:lastRowLastColumn="0"/>
+        </w:trPr>
+        <w:tc>
+          <w:tcPr>
+            <w:cnfStyle w:val="001000000000" w:firstRow="0" w:lastRow="0" w:firstColumn="1" w:lastColumn="0" w:oddVBand="0" w:evenVBand="0" w:oddHBand="0" w:evenHBand="0" w:firstRowFirstColumn="0" w:firstRowLastColumn="0" w:lastRowFirstColumn="0" w:lastRowLastColumn="0"/>
+            <w:tcW w:w="3114" w:type="dxa"/>
+            <w:tcBorders>
+              <w:top w:val="nil"/>
+              <w:bottom w:val="single" w:sz="4" w:space="0" w:color="9CC2E5" w:themeColor="accent1" w:themeTint="99"/>
+            </w:tcBorders>
+          </w:tcPr>
+          <w:p>
+            <w:pPr>
+              <w:rPr>
+                <w:rFonts w:hint="eastAsia"/>
+                <w:b w:val="0"/>
+              </w:rPr>
+            </w:pPr>
+            <w:r>
+              <w:rPr>
+                <w:b w:val="0"/>
+              </w:rPr>
+              <w:t>SportManage.Join.Comment</w:t>
+            </w:r>
+          </w:p>
+        </w:tc>
+        <w:tc>
+          <w:tcPr>
+            <w:tcW w:w="6622" w:type="dxa"/>
+            <w:tcBorders>
+              <w:top w:val="nil"/>
+              <w:bottom w:val="single" w:sz="4" w:space="0" w:color="9CC2E5" w:themeColor="accent1" w:themeTint="99"/>
+            </w:tcBorders>
+          </w:tcPr>
+          <w:p>
+            <w:pPr>
+              <w:cnfStyle w:val="000000100000" w:firstRow="0" w:lastRow="0" w:firstColumn="0" w:lastColumn="0" w:oddVBand="0" w:evenVBand="0" w:oddHBand="1" w:evenHBand="0" w:firstRowFirstColumn="0" w:firstRowLastColumn="0" w:lastRowFirstColumn="0" w:lastRowLastColumn="0"/>
+              <w:rPr>
+                <w:rFonts w:hint="eastAsia"/>
+              </w:rPr>
+            </w:pPr>
+            <w:r>
+              <w:rPr>
+                <w:rFonts w:hint="eastAsia"/>
+              </w:rPr>
+              <w:t>系统允许</w:t>
+            </w:r>
+            <w:r>
+              <w:rPr>
+                <w:rFonts w:hint="eastAsia"/>
+              </w:rPr>
+              <w:t>参加该活动的用户发表评论</w:t>
+            </w:r>
+          </w:p>
+        </w:tc>
+      </w:tr>
+      <w:tr>
+        <w:tc>
+          <w:tcPr>
+            <w:cnfStyle w:val="001000000000" w:firstRow="0" w:lastRow="0" w:firstColumn="1" w:lastColumn="0" w:oddVBand="0" w:evenVBand="0" w:oddHBand="0" w:evenHBand="0" w:firstRowFirstColumn="0" w:firstRowLastColumn="0" w:lastRowFirstColumn="0" w:lastRowLastColumn="0"/>
+            <w:tcW w:w="3114" w:type="dxa"/>
+            <w:tcBorders>
+              <w:top w:val="single" w:sz="4" w:space="0" w:color="9CC2E5" w:themeColor="accent1" w:themeTint="99"/>
+              <w:bottom w:val="single" w:sz="4" w:space="0" w:color="5B9BD5" w:themeColor="accent1"/>
+            </w:tcBorders>
+          </w:tcPr>
+          <w:p>
+            <w:pPr>
+              <w:rPr>
+                <w:rFonts w:hint="eastAsia"/>
+                <w:b w:val="0"/>
+              </w:rPr>
+            </w:pPr>
+            <w:r>
+              <w:rPr>
+                <w:rFonts w:hint="eastAsia"/>
+                <w:b w:val="0"/>
+              </w:rPr>
+              <w:t>SportManage.</w:t>
+            </w:r>
+            <w:r>
+              <w:rPr>
+                <w:b w:val="0"/>
+              </w:rPr>
+              <w:t>Report</w:t>
+            </w:r>
+          </w:p>
+        </w:tc>
+        <w:tc>
+          <w:tcPr>
+            <w:tcW w:w="6622" w:type="dxa"/>
+            <w:tcBorders>
+              <w:top w:val="single" w:sz="4" w:space="0" w:color="9CC2E5" w:themeColor="accent1" w:themeTint="99"/>
+              <w:bottom w:val="single" w:sz="4" w:space="0" w:color="5B9BD5" w:themeColor="accent1"/>
+            </w:tcBorders>
+          </w:tcPr>
+          <w:p>
+            <w:pPr>
+              <w:cnfStyle w:val="000000000000" w:firstRow="0" w:lastRow="0" w:firstColumn="0" w:lastColumn="0" w:oddVBand="0" w:evenVBand="0" w:oddHBand="0" w:evenHBand="0" w:firstRowFirstColumn="0" w:firstRowLastColumn="0" w:lastRowFirstColumn="0" w:lastRowLastColumn="0"/>
+              <w:rPr>
+                <w:rFonts w:hint="eastAsia"/>
+              </w:rPr>
+            </w:pPr>
+            <w:r>
+              <w:rPr>
+                <w:rFonts w:hint="eastAsia"/>
+              </w:rPr>
+              <w:t>系统允许用户举报某个活动</w:t>
+            </w:r>
+          </w:p>
+        </w:tc>
+      </w:tr>
+    </w:tbl>
+    <w:p/>
+    <w:p>
+      <w:pPr>
+        <w:pStyle w:val="3"/>
+      </w:pPr>
+      <w:r>
+        <w:rPr>
+          <w:rFonts w:hint="eastAsia"/>
+        </w:rPr>
+        <w:t>3.</w:t>
+      </w:r>
+      <w:r>
+        <w:t>2</w:t>
+      </w:r>
+      <w:r>
+        <w:rPr>
+          <w:rFonts w:hint="eastAsia"/>
+        </w:rPr>
+        <w:t>.</w:t>
+      </w:r>
+      <w:r>
+        <w:t xml:space="preserve">3 </w:t>
+      </w:r>
+      <w:r>
+        <w:rPr>
+          <w:rFonts w:hint="eastAsia"/>
+        </w:rPr>
+        <w:t>用户管理</w:t>
+      </w:r>
+    </w:p>
+    <w:p>
+      <w:pPr>
+        <w:pStyle w:val="4"/>
+      </w:pPr>
+      <w:r>
+        <w:rPr>
+          <w:rFonts w:hint="eastAsia"/>
+        </w:rPr>
+        <w:t>3.</w:t>
+      </w:r>
+      <w:r>
+        <w:t>2</w:t>
+      </w:r>
+      <w:r>
+        <w:rPr>
+          <w:rFonts w:hint="eastAsia"/>
+        </w:rPr>
+        <w:t>.</w:t>
+      </w:r>
+      <w:r>
+        <w:t>3</w:t>
+      </w:r>
+      <w:r>
+        <w:rPr>
+          <w:rFonts w:hint="eastAsia"/>
+        </w:rPr>
+        <w:t>.</w:t>
+      </w:r>
+      <w:r>
+        <w:t xml:space="preserve">1 </w:t>
+      </w:r>
+      <w:r>
+        <w:rPr>
+          <w:rFonts w:hint="eastAsia"/>
+        </w:rPr>
+        <w:t>特性描述</w:t>
+      </w:r>
+    </w:p>
+    <w:p>
+      <w:r>
+        <w:tab/>
+      </w:r>
+      <w:r>
+        <w:rPr>
+          <w:rFonts w:hint="eastAsia"/>
+        </w:rPr>
+        <w:t>系统允许用户注册该网站帐号和登录该网站，并且可以</w:t>
+      </w:r>
+      <w:r>
+        <w:rPr>
+          <w:rFonts w:hint="eastAsia"/>
+        </w:rPr>
+        <w:t>查看和</w:t>
+      </w:r>
+      <w:r>
+        <w:rPr>
+          <w:rFonts w:hint="eastAsia"/>
+        </w:rPr>
+        <w:t>修改用户信息。</w:t>
+      </w:r>
+      <w:r>
+        <w:rPr>
+          <w:rFonts w:hint="eastAsia"/>
+        </w:rPr>
+        <w:t>管理员可以</w:t>
+      </w:r>
+      <w:r>
+        <w:rPr>
+          <w:rFonts w:hint="eastAsia"/>
+        </w:rPr>
+        <w:t>删除普通用户的帐号。</w:t>
+      </w:r>
+    </w:p>
+    <w:p>
+      <w:r>
+        <w:tab/>
+      </w:r>
+      <w:r>
+        <w:rPr>
+          <w:rFonts w:hint="eastAsia"/>
+        </w:rPr>
+        <w:t>优先级=高</w:t>
+      </w:r>
+    </w:p>
+    <w:p>
+      <w:pPr>
+        <w:pStyle w:val="4"/>
+      </w:pPr>
+      <w:r>
+        <w:rPr>
+          <w:rFonts w:hint="eastAsia"/>
+        </w:rPr>
+        <w:t>3.</w:t>
+      </w:r>
+      <w:r>
+        <w:t>2</w:t>
+      </w:r>
+      <w:r>
+        <w:rPr>
+          <w:rFonts w:hint="eastAsia"/>
+        </w:rPr>
+        <w:t>.</w:t>
+      </w:r>
+      <w:r>
+        <w:t>3</w:t>
+      </w:r>
+      <w:r>
+        <w:rPr>
+          <w:rFonts w:hint="eastAsia"/>
+        </w:rPr>
+        <w:t>.</w:t>
+      </w:r>
+      <w:r>
+        <w:t>2</w:t>
+      </w:r>
+      <w:r>
+        <w:rPr>
+          <w:rFonts w:hint="eastAsia"/>
+        </w:rPr>
+        <w:t xml:space="preserve"> 刺激/响应序列</w:t>
+      </w:r>
+    </w:p>
+    <w:p>
+      <w:r>
+        <w:tab/>
+      </w:r>
+      <w:r>
+        <w:rPr>
+          <w:rFonts w:hint="eastAsia"/>
+        </w:rPr>
+        <w:t>刺激：用户请求注册帐号。</w:t>
+      </w:r>
+    </w:p>
+    <w:p>
+      <w:r>
+        <w:tab/>
+      </w:r>
+      <w:r>
+        <w:rPr>
+          <w:rFonts w:hint="eastAsia"/>
+        </w:rPr>
+        <w:t>响应：系统提示输入注册信息。</w:t>
+      </w:r>
+    </w:p>
+    <w:p>
+      <w:r>
+        <w:tab/>
+      </w:r>
+      <w:r>
+        <w:rPr>
+          <w:rFonts w:hint="eastAsia"/>
+        </w:rPr>
+        <w:t>刺激：用户输入注册信息并确认。</w:t>
+      </w:r>
+    </w:p>
+    <w:p>
+      <w:r>
+        <w:tab/>
+      </w:r>
+      <w:r>
+        <w:rPr>
+          <w:rFonts w:hint="eastAsia"/>
+        </w:rPr>
+        <w:t>响应：系统检查注册信息的合法性，合法则注册成功，否则提示注册失败及原因。</w:t>
+      </w:r>
+    </w:p>
+    <w:p>
+      <w:r>
+        <w:tab/>
+      </w:r>
+      <w:r>
+        <w:rPr>
+          <w:rFonts w:hint="eastAsia"/>
+        </w:rPr>
+        <w:t>刺激：用户请求登录系统。</w:t>
+      </w:r>
+    </w:p>
+    <w:p>
+      <w:r>
+        <w:tab/>
+      </w:r>
+      <w:r>
+        <w:rPr>
+          <w:rFonts w:hint="eastAsia"/>
+        </w:rPr>
+        <w:t>响应：系统要求输入登录信息。</w:t>
+      </w:r>
+    </w:p>
+    <w:p>
+      <w:r>
+        <w:tab/>
+      </w:r>
+      <w:r>
+        <w:rPr>
+          <w:rFonts w:hint="eastAsia"/>
+        </w:rPr>
+        <w:t>刺激：用户输入登录信息并确认。</w:t>
+      </w:r>
+    </w:p>
+    <w:p>
+      <w:r>
+        <w:tab/>
+      </w:r>
+      <w:r>
+        <w:rPr>
+          <w:rFonts w:hint="eastAsia"/>
+        </w:rPr>
+        <w:t>响应：系统检查登录系统</w:t>
+      </w:r>
+      <w:r>
+        <w:rPr>
+          <w:rFonts w:hint="eastAsia"/>
+        </w:rPr>
+        <w:t>合法性，合法则登录成功，否则提示失败。</w:t>
+      </w:r>
+    </w:p>
+    <w:p>
+      <w:r>
+        <w:tab/>
+      </w:r>
+      <w:r>
+        <w:rPr>
+          <w:rFonts w:hint="eastAsia"/>
+        </w:rPr>
+        <w:t>刺激：用户请求修改账户信息。</w:t>
+      </w:r>
+    </w:p>
+    <w:p>
+      <w:r>
+        <w:tab/>
+      </w:r>
+      <w:r>
+        <w:rPr>
+          <w:rFonts w:hint="eastAsia"/>
+        </w:rPr>
+        <w:t>响应：系统进入修改账户信息流程。</w:t>
+      </w:r>
+    </w:p>
+    <w:p>
+      <w:r>
+        <w:tab/>
+      </w:r>
+      <w:r>
+        <w:rPr>
+          <w:rFonts w:hint="eastAsia"/>
+        </w:rPr>
+        <w:t>刺激：用户输入修改后的信息并确认。</w:t>
+      </w:r>
+    </w:p>
+    <w:p>
+      <w:r>
+        <w:tab/>
+      </w:r>
+      <w:r>
+        <w:rPr>
+          <w:rFonts w:hint="eastAsia"/>
+        </w:rPr>
+        <w:t>响应：系统检查信息合法性，合法则更新账户数据，否则给出警告提示。</w:t>
+      </w:r>
+    </w:p>
+    <w:p>
+      <w:r>
+        <w:lastRenderedPageBreak/>
+        <w:tab/>
+      </w:r>
+      <w:r>
+        <w:rPr>
+          <w:rFonts w:hint="eastAsia"/>
+        </w:rPr>
+        <w:t>刺激：管理员请求删除用户帐号。</w:t>
+      </w:r>
+    </w:p>
+    <w:p>
+      <w:r>
+        <w:tab/>
+      </w:r>
+      <w:r>
+        <w:rPr>
+          <w:rFonts w:hint="eastAsia"/>
+        </w:rPr>
+        <w:t>响应：系统进入删除用户帐号流程。</w:t>
+      </w:r>
+    </w:p>
+    <w:p>
+      <w:r>
+        <w:tab/>
+      </w:r>
+      <w:r>
+        <w:rPr>
+          <w:rFonts w:hint="eastAsia"/>
+        </w:rPr>
+        <w:t>刺激：管理员输入删除帐号的信息并确认。</w:t>
+      </w:r>
+    </w:p>
+    <w:p>
+      <w:pPr>
+        <w:rPr>
+          <w:rFonts w:hint="eastAsia"/>
+        </w:rPr>
+      </w:pPr>
+      <w:r>
+        <w:tab/>
+      </w:r>
+      <w:r>
+        <w:rPr>
+          <w:rFonts w:hint="eastAsia"/>
+        </w:rPr>
+        <w:t>响应：系统删除对应的帐号。</w:t>
+      </w:r>
+      <w:r>
+        <w:tab/>
+      </w:r>
+    </w:p>
+    <w:p>
+      <w:pPr>
+        <w:pStyle w:val="4"/>
+      </w:pPr>
+      <w:r>
+        <w:rPr>
+          <w:rFonts w:hint="eastAsia"/>
+        </w:rPr>
+        <w:t>3.</w:t>
+      </w:r>
+      <w:r>
+        <w:t>2</w:t>
+      </w:r>
+      <w:r>
+        <w:rPr>
+          <w:rFonts w:hint="eastAsia"/>
+        </w:rPr>
+        <w:t>.</w:t>
+      </w:r>
+      <w:r>
+        <w:t>3</w:t>
+      </w:r>
+      <w:r>
+        <w:rPr>
+          <w:rFonts w:hint="eastAsia"/>
+        </w:rPr>
+        <w:t>.</w:t>
+      </w:r>
+      <w:r>
+        <w:t xml:space="preserve">3 </w:t>
+      </w:r>
+      <w:r>
+        <w:rPr>
+          <w:rFonts w:hint="eastAsia"/>
+        </w:rPr>
+        <w:t>相关功能需求</w:t>
+      </w:r>
+    </w:p>
+    <w:tbl>
+      <w:tblPr>
+        <w:tblStyle w:val="4-1"/>
+        <w:tblW w:w="0" w:type="auto"/>
+        <w:tblLook w:val="04A0" w:firstRow="1" w:lastRow="0" w:firstColumn="1" w:lastColumn="0" w:noHBand="0" w:noVBand="1"/>
+      </w:tblPr>
+      <w:tblGrid>
+        <w:gridCol w:w="2689"/>
+        <w:gridCol w:w="7047"/>
+      </w:tblGrid>
+      <w:tr>
+        <w:trPr>
+          <w:cnfStyle w:val="100000000000" w:firstRow="1" w:lastRow="0" w:firstColumn="0" w:lastColumn="0" w:oddVBand="0" w:evenVBand="0" w:oddHBand="0" w:evenHBand="0" w:firstRowFirstColumn="0" w:firstRowLastColumn="0" w:lastRowFirstColumn="0" w:lastRowLastColumn="0"/>
+        </w:trPr>
+        <w:tc>
+          <w:tcPr>
+            <w:cnfStyle w:val="001000000000" w:firstRow="0" w:lastRow="0" w:firstColumn="1" w:lastColumn="0" w:oddVBand="0" w:evenVBand="0" w:oddHBand="0" w:evenHBand="0" w:firstRowFirstColumn="0" w:firstRowLastColumn="0" w:lastRowFirstColumn="0" w:lastRowLastColumn="0"/>
+            <w:tcW w:w="2689" w:type="dxa"/>
+          </w:tcPr>
+          <w:p>
+            <w:pPr>
+              <w:jc w:val="center"/>
+            </w:pPr>
+            <w:r>
+              <w:rPr>
+                <w:rFonts w:hint="eastAsia"/>
+              </w:rPr>
+              <w:t>编号</w:t>
+            </w:r>
+          </w:p>
+        </w:tc>
+        <w:tc>
+          <w:tcPr>
+            <w:tcW w:w="7047" w:type="dxa"/>
+          </w:tcPr>
+          <w:p>
+            <w:pPr>
+              <w:jc w:val="center"/>
+              <w:cnfStyle w:val="100000000000" w:firstRow="1" w:lastRow="0" w:firstColumn="0" w:lastColumn="0" w:oddVBand="0" w:evenVBand="0" w:oddHBand="0" w:evenHBand="0" w:firstRowFirstColumn="0" w:firstRowLastColumn="0" w:lastRowFirstColumn="0" w:lastRowLastColumn="0"/>
+            </w:pPr>
+            <w:r>
+              <w:rPr>
+                <w:rFonts w:hint="eastAsia"/>
+              </w:rPr>
+              <w:t>需求</w:t>
+            </w:r>
+            <w:r>
+              <w:rPr>
+                <w:rFonts w:hint="eastAsia"/>
+              </w:rPr>
+              <w:t>描述与度量</w:t>
+            </w:r>
+          </w:p>
+        </w:tc>
+      </w:tr>
+      <w:tr>
+        <w:trPr>
+          <w:cnfStyle w:val="000000100000" w:firstRow="0" w:lastRow="0" w:firstColumn="0" w:lastColumn="0" w:oddVBand="0" w:evenVBand="0" w:oddHBand="1" w:evenHBand="0" w:firstRowFirstColumn="0" w:firstRowLastColumn="0" w:lastRowFirstColumn="0" w:lastRowLastColumn="0"/>
+        </w:trPr>
+        <w:tc>
+          <w:tcPr>
+            <w:cnfStyle w:val="001000000000" w:firstRow="0" w:lastRow="0" w:firstColumn="1" w:lastColumn="0" w:oddVBand="0" w:evenVBand="0" w:oddHBand="0" w:evenHBand="0" w:firstRowFirstColumn="0" w:firstRowLastColumn="0" w:lastRowFirstColumn="0" w:lastRowLastColumn="0"/>
+            <w:tcW w:w="2689" w:type="dxa"/>
+          </w:tcPr>
+          <w:p>
+            <w:pPr>
+              <w:rPr>
+                <w:b w:val="0"/>
+              </w:rPr>
+            </w:pPr>
+            <w:r>
+              <w:rPr>
+                <w:rFonts w:hint="eastAsia"/>
+                <w:b w:val="0"/>
+              </w:rPr>
+              <w:t>User</w:t>
+            </w:r>
+            <w:r>
+              <w:rPr>
+                <w:b w:val="0"/>
+              </w:rPr>
+              <w:t>Manage.SignUp</w:t>
+            </w:r>
+          </w:p>
+        </w:tc>
+        <w:tc>
+          <w:tcPr>
+            <w:tcW w:w="7047" w:type="dxa"/>
+          </w:tcPr>
+          <w:p>
+            <w:pPr>
+              <w:cnfStyle w:val="000000100000" w:firstRow="0" w:lastRow="0" w:firstColumn="0" w:lastColumn="0" w:oddVBand="0" w:evenVBand="0" w:oddHBand="1" w:evenHBand="0" w:firstRowFirstColumn="0" w:firstRowLastColumn="0" w:lastRowFirstColumn="0" w:lastRowLastColumn="0"/>
+            </w:pPr>
+            <w:r>
+              <w:rPr>
+                <w:rFonts w:hint="eastAsia"/>
+              </w:rPr>
+              <w:t>系统允许用户注册账号</w:t>
+            </w:r>
+          </w:p>
+        </w:tc>
+      </w:tr>
+      <w:tr>
+        <w:tc>
+          <w:tcPr>
+            <w:cnfStyle w:val="001000000000" w:firstRow="0" w:lastRow="0" w:firstColumn="1" w:lastColumn="0" w:oddVBand="0" w:evenVBand="0" w:oddHBand="0" w:evenHBand="0" w:firstRowFirstColumn="0" w:firstRowLastColumn="0" w:lastRowFirstColumn="0" w:lastRowLastColumn="0"/>
+            <w:tcW w:w="2689" w:type="dxa"/>
+            <w:tcBorders>
+              <w:bottom w:val="single" w:sz="4" w:space="0" w:color="9CC2E5" w:themeColor="accent1" w:themeTint="99"/>
+            </w:tcBorders>
+          </w:tcPr>
+          <w:p>
+            <w:pPr>
+              <w:rPr>
+                <w:b w:val="0"/>
+              </w:rPr>
+            </w:pPr>
+            <w:r>
+              <w:rPr>
+                <w:rFonts w:hint="eastAsia"/>
+                <w:b w:val="0"/>
+              </w:rPr>
+              <w:t>UserManage.SignIn</w:t>
+            </w:r>
+          </w:p>
+        </w:tc>
+        <w:tc>
+          <w:tcPr>
+            <w:tcW w:w="7047" w:type="dxa"/>
+            <w:tcBorders>
+              <w:bottom w:val="single" w:sz="4" w:space="0" w:color="9CC2E5" w:themeColor="accent1" w:themeTint="99"/>
+            </w:tcBorders>
+          </w:tcPr>
+          <w:p>
+            <w:pPr>
+              <w:cnfStyle w:val="000000000000" w:firstRow="0" w:lastRow="0" w:firstColumn="0" w:lastColumn="0" w:oddVBand="0" w:evenVBand="0" w:oddHBand="0" w:evenHBand="0" w:firstRowFirstColumn="0" w:firstRowLastColumn="0" w:lastRowFirstColumn="0" w:lastRowLastColumn="0"/>
+            </w:pPr>
+            <w:r>
+              <w:rPr>
+                <w:rFonts w:hint="eastAsia"/>
+              </w:rPr>
+              <w:t>系统允许用户登录系统</w:t>
+            </w:r>
+          </w:p>
+        </w:tc>
+      </w:tr>
+      <w:tr>
+        <w:trPr>
+          <w:cnfStyle w:val="000000100000" w:firstRow="0" w:lastRow="0" w:firstColumn="0" w:lastColumn="0" w:oddVBand="0" w:evenVBand="0" w:oddHBand="1" w:evenHBand="0" w:firstRowFirstColumn="0" w:firstRowLastColumn="0" w:lastRowFirstColumn="0" w:lastRowLastColumn="0"/>
+        </w:trPr>
+        <w:tc>
+          <w:tcPr>
+            <w:cnfStyle w:val="001000000000" w:firstRow="0" w:lastRow="0" w:firstColumn="1" w:lastColumn="0" w:oddVBand="0" w:evenVBand="0" w:oddHBand="0" w:evenHBand="0" w:firstRowFirstColumn="0" w:firstRowLastColumn="0" w:lastRowFirstColumn="0" w:lastRowLastColumn="0"/>
+            <w:tcW w:w="2689" w:type="dxa"/>
+            <w:tcBorders>
+              <w:bottom w:val="nil"/>
+            </w:tcBorders>
+          </w:tcPr>
+          <w:p>
+            <w:pPr>
+              <w:rPr>
+                <w:rFonts w:hint="eastAsia"/>
+                <w:b w:val="0"/>
+              </w:rPr>
+            </w:pPr>
+            <w:r>
+              <w:rPr>
+                <w:b w:val="0"/>
+              </w:rPr>
+              <w:t>UserManage.Info.Show</w:t>
+            </w:r>
+          </w:p>
+        </w:tc>
+        <w:tc>
+          <w:tcPr>
+            <w:tcW w:w="7047" w:type="dxa"/>
+            <w:tcBorders>
+              <w:bottom w:val="nil"/>
+            </w:tcBorders>
+          </w:tcPr>
+          <w:p>
+            <w:pPr>
+              <w:cnfStyle w:val="000000100000" w:firstRow="0" w:lastRow="0" w:firstColumn="0" w:lastColumn="0" w:oddVBand="0" w:evenVBand="0" w:oddHBand="1" w:evenHBand="0" w:firstRowFirstColumn="0" w:firstRowLastColumn="0" w:lastRowFirstColumn="0" w:lastRowLastColumn="0"/>
+              <w:rPr>
+                <w:rFonts w:hint="eastAsia"/>
+              </w:rPr>
+            </w:pPr>
+            <w:r>
+              <w:rPr>
+                <w:rFonts w:hint="eastAsia"/>
+              </w:rPr>
+              <w:t>系统允许用户查看账户信息</w:t>
+            </w:r>
+          </w:p>
+        </w:tc>
+      </w:tr>
+      <w:tr>
+        <w:tc>
+          <w:tcPr>
+            <w:cnfStyle w:val="001000000000" w:firstRow="0" w:lastRow="0" w:firstColumn="1" w:lastColumn="0" w:oddVBand="0" w:evenVBand="0" w:oddHBand="0" w:evenHBand="0" w:firstRowFirstColumn="0" w:firstRowLastColumn="0" w:lastRowFirstColumn="0" w:lastRowLastColumn="0"/>
+            <w:tcW w:w="2689" w:type="dxa"/>
+            <w:tcBorders>
+              <w:top w:val="nil"/>
+              <w:bottom w:val="single" w:sz="4" w:space="0" w:color="9CC2E5" w:themeColor="accent1" w:themeTint="99"/>
+            </w:tcBorders>
+          </w:tcPr>
+          <w:p>
+            <w:pPr>
+              <w:rPr>
+                <w:b w:val="0"/>
+              </w:rPr>
+            </w:pPr>
+            <w:r>
+              <w:rPr>
+                <w:rFonts w:hint="eastAsia"/>
+                <w:b w:val="0"/>
+              </w:rPr>
+              <w:t>UserManage.Info.Update</w:t>
+            </w:r>
+          </w:p>
+        </w:tc>
+        <w:tc>
+          <w:tcPr>
+            <w:tcW w:w="7047" w:type="dxa"/>
+            <w:tcBorders>
+              <w:top w:val="nil"/>
+              <w:bottom w:val="single" w:sz="4" w:space="0" w:color="9CC2E5" w:themeColor="accent1" w:themeTint="99"/>
+            </w:tcBorders>
+          </w:tcPr>
+          <w:p>
+            <w:pPr>
+              <w:cnfStyle w:val="000000000000" w:firstRow="0" w:lastRow="0" w:firstColumn="0" w:lastColumn="0" w:oddVBand="0" w:evenVBand="0" w:oddHBand="0" w:evenHBand="0" w:firstRowFirstColumn="0" w:firstRowLastColumn="0" w:lastRowFirstColumn="0" w:lastRowLastColumn="0"/>
+            </w:pPr>
+            <w:r>
+              <w:rPr>
+                <w:rFonts w:hint="eastAsia"/>
+              </w:rPr>
+              <w:t>系统允许用户修改账户信息</w:t>
+            </w:r>
+          </w:p>
+        </w:tc>
+      </w:tr>
+      <w:tr>
+        <w:trPr>
+          <w:cnfStyle w:val="000000100000" w:firstRow="0" w:lastRow="0" w:firstColumn="0" w:lastColumn="0" w:oddVBand="0" w:evenVBand="0" w:oddHBand="1" w:evenHBand="0" w:firstRowFirstColumn="0" w:firstRowLastColumn="0" w:lastRowFirstColumn="0" w:lastRowLastColumn="0"/>
+        </w:trPr>
+        <w:tc>
+          <w:tcPr>
+            <w:cnfStyle w:val="001000000000" w:firstRow="0" w:lastRow="0" w:firstColumn="1" w:lastColumn="0" w:oddVBand="0" w:evenVBand="0" w:oddHBand="0" w:evenHBand="0" w:firstRowFirstColumn="0" w:firstRowLastColumn="0" w:lastRowFirstColumn="0" w:lastRowLastColumn="0"/>
+            <w:tcW w:w="2689" w:type="dxa"/>
+            <w:tcBorders>
+              <w:top w:val="single" w:sz="4" w:space="0" w:color="9CC2E5" w:themeColor="accent1" w:themeTint="99"/>
+              <w:bottom w:val="single" w:sz="4" w:space="0" w:color="9CC2E5" w:themeColor="accent1" w:themeTint="99"/>
+            </w:tcBorders>
+          </w:tcPr>
+          <w:p>
+            <w:pPr>
+              <w:rPr>
+                <w:b w:val="0"/>
+              </w:rPr>
+            </w:pPr>
+            <w:r>
+              <w:rPr>
+                <w:rFonts w:hint="eastAsia"/>
+                <w:b w:val="0"/>
+              </w:rPr>
+              <w:t>User</w:t>
+            </w:r>
+            <w:r>
+              <w:rPr>
+                <w:b w:val="0"/>
+              </w:rPr>
+              <w:t>Manage.</w:t>
+            </w:r>
+            <w:r>
+              <w:rPr>
+                <w:b w:val="0"/>
+              </w:rPr>
+              <w:t>Delete</w:t>
+            </w:r>
+          </w:p>
+        </w:tc>
+        <w:tc>
+          <w:tcPr>
+            <w:tcW w:w="7047" w:type="dxa"/>
+            <w:tcBorders>
+              <w:top w:val="single" w:sz="4" w:space="0" w:color="9CC2E5" w:themeColor="accent1" w:themeTint="99"/>
+              <w:bottom w:val="single" w:sz="4" w:space="0" w:color="9CC2E5" w:themeColor="accent1" w:themeTint="99"/>
+            </w:tcBorders>
+          </w:tcPr>
+          <w:p>
+            <w:pPr>
+              <w:cnfStyle w:val="000000100000" w:firstRow="0" w:lastRow="0" w:firstColumn="0" w:lastColumn="0" w:oddVBand="0" w:evenVBand="0" w:oddHBand="1" w:evenHBand="0" w:firstRowFirstColumn="0" w:firstRowLastColumn="0" w:lastRowFirstColumn="0" w:lastRowLastColumn="0"/>
+              <w:rPr>
+                <w:rFonts w:hint="eastAsia"/>
+              </w:rPr>
+            </w:pPr>
+            <w:r>
+              <w:rPr>
+                <w:rFonts w:hint="eastAsia"/>
+              </w:rPr>
+              <w:t>系统允许管理员删除用户帐号</w:t>
+            </w:r>
+          </w:p>
+        </w:tc>
+      </w:tr>
+    </w:tbl>
+    <w:p>
+      <w:pPr>
+        <w:rPr>
+          <w:rFonts w:hint="eastAsia"/>
+        </w:rPr>
+      </w:pPr>
+    </w:p>
+    <w:p>
+      <w:pPr>
+        <w:pStyle w:val="3"/>
+      </w:pPr>
+      <w:r>
+        <w:rPr>
+          <w:rFonts w:hint="eastAsia"/>
+        </w:rPr>
+        <w:t>3.</w:t>
+      </w:r>
+      <w:r>
+        <w:t>2</w:t>
+      </w:r>
+      <w:r>
+        <w:rPr>
+          <w:rFonts w:hint="eastAsia"/>
+        </w:rPr>
+        <w:t>.</w:t>
+      </w:r>
+      <w:r>
+        <w:t>4</w:t>
+      </w:r>
+      <w:r>
+        <w:t xml:space="preserve"> </w:t>
+      </w:r>
+      <w:r>
+        <w:rPr>
+          <w:rFonts w:hint="eastAsia"/>
+        </w:rPr>
+        <w:t>统计分析</w:t>
+      </w:r>
+    </w:p>
+    <w:p>
+      <w:pPr>
+        <w:pStyle w:val="4"/>
+      </w:pPr>
+      <w:r>
+        <w:rPr>
+          <w:rFonts w:hint="eastAsia"/>
+        </w:rPr>
+        <w:t>3.</w:t>
+      </w:r>
+      <w:r>
+        <w:t>2</w:t>
+      </w:r>
+      <w:r>
+        <w:rPr>
+          <w:rFonts w:hint="eastAsia"/>
+        </w:rPr>
+        <w:t>.</w:t>
+      </w:r>
+      <w:r>
+        <w:t>4</w:t>
+      </w:r>
+      <w:r>
+        <w:rPr>
+          <w:rFonts w:hint="eastAsia"/>
+        </w:rPr>
+        <w:t>.</w:t>
+      </w:r>
+      <w:r>
+        <w:t xml:space="preserve">1 </w:t>
+      </w:r>
+      <w:r>
+        <w:rPr>
+          <w:rFonts w:hint="eastAsia"/>
+        </w:rPr>
+        <w:t>特性描述</w:t>
+      </w:r>
+    </w:p>
+    <w:p>
+      <w:pPr>
+        <w:rPr>
+          <w:rFonts w:hint="eastAsia"/>
+        </w:rPr>
+      </w:pPr>
+      <w:r>
+        <w:tab/>
+      </w:r>
+      <w:r>
+        <w:rPr>
+          <w:rFonts w:hint="eastAsia"/>
+        </w:rPr>
+        <w:t>系统对于用户输入过的运动数据进行统计分析，并将结果展示给用户。</w:t>
+      </w:r>
+    </w:p>
+    <w:p>
+      <w:pPr>
+        <w:pStyle w:val="4"/>
+      </w:pPr>
+      <w:r>
+        <w:rPr>
+          <w:rFonts w:hint="eastAsia"/>
+        </w:rPr>
+        <w:t>3.</w:t>
+      </w:r>
+      <w:r>
+        <w:t>2</w:t>
+      </w:r>
+      <w:r>
+        <w:rPr>
+          <w:rFonts w:hint="eastAsia"/>
+        </w:rPr>
+        <w:t>.</w:t>
+      </w:r>
+      <w:r>
+        <w:t>4</w:t>
+      </w:r>
+      <w:r>
+        <w:rPr>
+          <w:rFonts w:hint="eastAsia"/>
+        </w:rPr>
+        <w:t>.</w:t>
+      </w:r>
+      <w:r>
+        <w:t>2</w:t>
+      </w:r>
+      <w:r>
+        <w:rPr>
+          <w:rFonts w:hint="eastAsia"/>
+        </w:rPr>
+        <w:t xml:space="preserve"> 刺激/响应序列</w:t>
+      </w:r>
+    </w:p>
+    <w:p>
+      <w:r>
+        <w:tab/>
+      </w:r>
+      <w:r>
+        <w:rPr>
+          <w:rFonts w:hint="eastAsia"/>
+        </w:rPr>
+        <w:t>刺激：用户请求查看运动情况。</w:t>
+      </w:r>
+    </w:p>
+    <w:p>
+      <w:r>
+        <w:tab/>
+      </w:r>
+      <w:r>
+        <w:rPr>
+          <w:rFonts w:hint="eastAsia"/>
+        </w:rPr>
+        <w:t>响应：系统展示运动情况统计。</w:t>
+      </w:r>
+    </w:p>
+    <w:p>
+      <w:r>
+        <w:tab/>
+      </w:r>
+      <w:r>
+        <w:rPr>
+          <w:rFonts w:hint="eastAsia"/>
+        </w:rPr>
+        <w:t>刺激：用户请求查看身体情况。</w:t>
+      </w:r>
+    </w:p>
+    <w:p>
+      <w:r>
+        <w:tab/>
+      </w:r>
+      <w:r>
+        <w:rPr>
+          <w:rFonts w:hint="eastAsia"/>
+        </w:rPr>
+        <w:t>响应：系统展示身体情况统计。</w:t>
+      </w:r>
+    </w:p>
+    <w:p>
+      <w:r>
+        <w:tab/>
+      </w:r>
+      <w:r>
+        <w:rPr>
+          <w:rFonts w:hint="eastAsia"/>
+        </w:rPr>
+        <w:t>刺激：用户请求查看睡眠情况。</w:t>
+      </w:r>
+    </w:p>
+    <w:p>
+      <w:pPr>
+        <w:rPr>
+          <w:rFonts w:hint="eastAsia"/>
+        </w:rPr>
+      </w:pPr>
+      <w:r>
+        <w:tab/>
+      </w:r>
+      <w:r>
+        <w:rPr>
+          <w:rFonts w:hint="eastAsia"/>
+        </w:rPr>
+        <w:t>响应：系统展示睡眠情况统计。</w:t>
+      </w:r>
+    </w:p>
+    <w:p>
+      <w:pPr>
+        <w:pStyle w:val="4"/>
+      </w:pPr>
+      <w:r>
+        <w:rPr>
+          <w:rFonts w:hint="eastAsia"/>
+        </w:rPr>
+        <w:t>3.</w:t>
+      </w:r>
+      <w:r>
+        <w:t>2</w:t>
+      </w:r>
+      <w:r>
+        <w:rPr>
+          <w:rFonts w:hint="eastAsia"/>
+        </w:rPr>
+        <w:t>.</w:t>
+      </w:r>
+      <w:r>
+        <w:t>4</w:t>
+      </w:r>
+      <w:r>
+        <w:rPr>
+          <w:rFonts w:hint="eastAsia"/>
+        </w:rPr>
+        <w:t>.</w:t>
+      </w:r>
+      <w:r>
+        <w:t xml:space="preserve">3 </w:t>
+      </w:r>
+      <w:r>
+        <w:rPr>
+          <w:rFonts w:hint="eastAsia"/>
+        </w:rPr>
+        <w:t>相关功能需求</w:t>
+      </w:r>
+    </w:p>
+    <w:tbl>
+      <w:tblPr>
+        <w:tblStyle w:val="4-1"/>
+        <w:tblW w:w="0" w:type="auto"/>
+        <w:tblLook w:val="04A0" w:firstRow="1" w:lastRow="0" w:firstColumn="1" w:lastColumn="0" w:noHBand="0" w:noVBand="1"/>
+      </w:tblPr>
+      <w:tblGrid>
+        <w:gridCol w:w="2689"/>
+        <w:gridCol w:w="7047"/>
+      </w:tblGrid>
+      <w:tr>
+        <w:trPr>
+          <w:cnfStyle w:val="100000000000" w:firstRow="1" w:lastRow="0" w:firstColumn="0" w:lastColumn="0" w:oddVBand="0" w:evenVBand="0" w:oddHBand="0" w:evenHBand="0" w:firstRowFirstColumn="0" w:firstRowLastColumn="0" w:lastRowFirstColumn="0" w:lastRowLastColumn="0"/>
+        </w:trPr>
+        <w:tc>
+          <w:tcPr>
+            <w:cnfStyle w:val="001000000000" w:firstRow="0" w:lastRow="0" w:firstColumn="1" w:lastColumn="0" w:oddVBand="0" w:evenVBand="0" w:oddHBand="0" w:evenHBand="0" w:firstRowFirstColumn="0" w:firstRowLastColumn="0" w:lastRowFirstColumn="0" w:lastRowLastColumn="0"/>
+            <w:tcW w:w="2689" w:type="dxa"/>
+          </w:tcPr>
+          <w:p>
+            <w:pPr>
+              <w:jc w:val="center"/>
+            </w:pPr>
+            <w:r>
+              <w:rPr>
+                <w:rFonts w:hint="eastAsia"/>
+              </w:rPr>
+              <w:t>编号</w:t>
+            </w:r>
+          </w:p>
+        </w:tc>
+        <w:tc>
+          <w:tcPr>
+            <w:tcW w:w="7047" w:type="dxa"/>
+          </w:tcPr>
+          <w:p>
+            <w:pPr>
+              <w:jc w:val="center"/>
+              <w:cnfStyle w:val="100000000000" w:firstRow="1" w:lastRow="0" w:firstColumn="0" w:lastColumn="0" w:oddVBand="0" w:evenVBand="0" w:oddHBand="0" w:evenHBand="0" w:firstRowFirstColumn="0" w:firstRowLastColumn="0" w:lastRowFirstColumn="0" w:lastRowLastColumn="0"/>
+            </w:pPr>
+            <w:r>
+              <w:rPr>
+                <w:rFonts w:hint="eastAsia"/>
+              </w:rPr>
+              <w:t>需求描述与度量</w:t>
+            </w:r>
+          </w:p>
+        </w:tc>
+      </w:tr>
+      <w:tr>
+        <w:trPr>
+          <w:cnfStyle w:val="000000100000" w:firstRow="0" w:lastRow="0" w:firstColumn="0" w:lastColumn="0" w:oddVBand="0" w:evenVBand="0" w:oddHBand="1" w:evenHBand="0" w:firstRowFirstColumn="0" w:firstRowLastColumn="0" w:lastRowFirstColumn="0" w:lastRowLastColumn="0"/>
+        </w:trPr>
+        <w:tc>
+          <w:tcPr>
+            <w:cnfStyle w:val="001000000000" w:firstRow="0" w:lastRow="0" w:firstColumn="1" w:lastColumn="0" w:oddVBand="0" w:evenVBand="0" w:oddHBand="0" w:evenHBand="0" w:firstRowFirstColumn="0" w:firstRowLastColumn="0" w:lastRowFirstColumn="0" w:lastRowLastColumn="0"/>
+            <w:tcW w:w="2689" w:type="dxa"/>
+          </w:tcPr>
+          <w:p>
+            <w:pPr>
+              <w:rPr>
+                <w:b w:val="0"/>
+              </w:rPr>
+            </w:pPr>
+            <w:r>
+              <w:rPr>
+                <w:b w:val="0"/>
+              </w:rPr>
+              <w:t>Analyse.Sport</w:t>
+            </w:r>
+          </w:p>
+        </w:tc>
+        <w:tc>
+          <w:tcPr>
+            <w:tcW w:w="7047" w:type="dxa"/>
+          </w:tcPr>
+          <w:p>
+            <w:pPr>
+              <w:cnfStyle w:val="000000100000" w:firstRow="0" w:lastRow="0" w:firstColumn="0" w:lastColumn="0" w:oddVBand="0" w:evenVBand="0" w:oddHBand="1" w:evenHBand="0" w:firstRowFirstColumn="0" w:firstRowLastColumn="0" w:lastRowFirstColumn="0" w:lastRowLastColumn="0"/>
+            </w:pPr>
+            <w:r>
+              <w:rPr>
+                <w:rFonts w:hint="eastAsia"/>
+              </w:rPr>
+              <w:t>系统能够展示用户运动数据的统计结果</w:t>
+            </w:r>
+          </w:p>
+        </w:tc>
+      </w:tr>
+      <w:tr>
+        <w:tc>
+          <w:tcPr>
+            <w:cnfStyle w:val="001000000000" w:firstRow="0" w:lastRow="0" w:firstColumn="1" w:lastColumn="0" w:oddVBand="0" w:evenVBand="0" w:oddHBand="0" w:evenHBand="0" w:firstRowFirstColumn="0" w:firstRowLastColumn="0" w:lastRowFirstColumn="0" w:lastRowLastColumn="0"/>
+            <w:tcW w:w="2689" w:type="dxa"/>
+            <w:tcBorders>
+              <w:bottom w:val="single" w:sz="4" w:space="0" w:color="9CC2E5" w:themeColor="accent1" w:themeTint="99"/>
+            </w:tcBorders>
+          </w:tcPr>
+          <w:p>
+            <w:pPr>
+              <w:rPr>
+                <w:b w:val="0"/>
+              </w:rPr>
+            </w:pPr>
+            <w:r>
+              <w:rPr>
+                <w:rFonts w:hint="eastAsia"/>
+                <w:b w:val="0"/>
+              </w:rPr>
+              <w:t>Analyse.</w:t>
+            </w:r>
+            <w:r>
+              <w:rPr>
+                <w:b w:val="0"/>
+              </w:rPr>
+              <w:t>Body</w:t>
+            </w:r>
+          </w:p>
+        </w:tc>
+        <w:tc>
+          <w:tcPr>
+            <w:tcW w:w="7047" w:type="dxa"/>
+            <w:tcBorders>
+              <w:bottom w:val="single" w:sz="4" w:space="0" w:color="9CC2E5" w:themeColor="accent1" w:themeTint="99"/>
+            </w:tcBorders>
+          </w:tcPr>
+          <w:p>
+            <w:pPr>
+              <w:cnfStyle w:val="000000000000" w:firstRow="0" w:lastRow="0" w:firstColumn="0" w:lastColumn="0" w:oddVBand="0" w:evenVBand="0" w:oddHBand="0" w:evenHBand="0" w:firstRowFirstColumn="0" w:firstRowLastColumn="0" w:lastRowFirstColumn="0" w:lastRowLastColumn="0"/>
+            </w:pPr>
+            <w:r>
+              <w:rPr>
+                <w:rFonts w:hint="eastAsia"/>
+              </w:rPr>
+              <w:t>系</w:t>
+            </w:r>
+            <w:r>
+              <w:rPr>
+                <w:rFonts w:hint="eastAsia"/>
+              </w:rPr>
+              <w:t>统能够展示用户身体数据的统计结果</w:t>
+            </w:r>
+          </w:p>
+        </w:tc>
+      </w:tr>
+      <w:tr>
+        <w:trPr>
+          <w:cnfStyle w:val="000000100000" w:firstRow="0" w:lastRow="0" w:firstColumn="0" w:lastColumn="0" w:oddVBand="0" w:evenVBand="0" w:oddHBand="1" w:evenHBand="0" w:firstRowFirstColumn="0" w:firstRowLastColumn="0" w:lastRowFirstColumn="0" w:lastRowLastColumn="0"/>
+        </w:trPr>
+        <w:tc>
+          <w:tcPr>
+            <w:cnfStyle w:val="001000000000" w:firstRow="0" w:lastRow="0" w:firstColumn="1" w:lastColumn="0" w:oddVBand="0" w:evenVBand="0" w:oddHBand="0" w:evenHBand="0" w:firstRowFirstColumn="0" w:firstRowLastColumn="0" w:lastRowFirstColumn="0" w:lastRowLastColumn="0"/>
+            <w:tcW w:w="2689" w:type="dxa"/>
+            <w:tcBorders>
+              <w:bottom w:val="single" w:sz="4" w:space="0" w:color="9CC2E5" w:themeColor="accent1" w:themeTint="99"/>
+            </w:tcBorders>
+          </w:tcPr>
+          <w:p>
+            <w:pPr>
+              <w:rPr>
+                <w:rFonts w:hint="eastAsia"/>
+                <w:b w:val="0"/>
+              </w:rPr>
+            </w:pPr>
+            <w:r>
+              <w:rPr>
+                <w:b w:val="0"/>
+              </w:rPr>
+              <w:t>Analyse.Sleep</w:t>
+            </w:r>
+          </w:p>
+        </w:tc>
+        <w:tc>
+          <w:tcPr>
+            <w:tcW w:w="7047" w:type="dxa"/>
+            <w:tcBorders>
+              <w:bottom w:val="single" w:sz="4" w:space="0" w:color="9CC2E5" w:themeColor="accent1" w:themeTint="99"/>
+            </w:tcBorders>
+          </w:tcPr>
+          <w:p>
+            <w:pPr>
+              <w:cnfStyle w:val="000000100000" w:firstRow="0" w:lastRow="0" w:firstColumn="0" w:lastColumn="0" w:oddVBand="0" w:evenVBand="0" w:oddHBand="1" w:evenHBand="0" w:firstRowFirstColumn="0" w:firstRowLastColumn="0" w:lastRowFirstColumn="0" w:lastRowLastColumn="0"/>
+              <w:rPr>
+                <w:rFonts w:hint="eastAsia"/>
+              </w:rPr>
+            </w:pPr>
+            <w:r>
+              <w:rPr>
+                <w:rFonts w:hint="eastAsia"/>
+              </w:rPr>
+              <w:t>系统</w:t>
+            </w:r>
+            <w:r>
+              <w:rPr>
+                <w:rFonts w:hint="eastAsia"/>
+              </w:rPr>
+              <w:t>能够展示用户睡眠数据的统计结果</w:t>
+            </w:r>
+          </w:p>
+        </w:tc>
+      </w:tr>
+    </w:tbl>
+    <w:p/>
+    <w:p>
+      <w:pPr>
+        <w:pStyle w:val="3"/>
+      </w:pPr>
+      <w:r>
+        <w:rPr>
+          <w:rFonts w:hint="eastAsia"/>
+        </w:rPr>
+        <w:lastRenderedPageBreak/>
+        <w:t>3.</w:t>
+      </w:r>
+      <w:r>
+        <w:t>2</w:t>
+      </w:r>
+      <w:r>
+        <w:rPr>
+          <w:rFonts w:hint="eastAsia"/>
+        </w:rPr>
+        <w:t>.</w:t>
+      </w:r>
+      <w:r>
+        <w:t>5</w:t>
+      </w:r>
+      <w:r>
+        <w:t xml:space="preserve"> </w:t>
+      </w:r>
+      <w:r>
+        <w:rPr>
+          <w:rFonts w:hint="eastAsia"/>
+        </w:rPr>
+        <w:t>粉丝管理</w:t>
+      </w:r>
+    </w:p>
+    <w:p>
+      <w:pPr>
+        <w:pStyle w:val="4"/>
+      </w:pPr>
+      <w:r>
+        <w:rPr>
+          <w:rFonts w:hint="eastAsia"/>
+        </w:rPr>
+        <w:t>3.</w:t>
+      </w:r>
+      <w:r>
+        <w:t>2</w:t>
+      </w:r>
+      <w:r>
+        <w:rPr>
+          <w:rFonts w:hint="eastAsia"/>
+        </w:rPr>
+        <w:t>.</w:t>
+      </w:r>
+      <w:r>
+        <w:t>5</w:t>
+      </w:r>
+      <w:r>
+        <w:rPr>
+          <w:rFonts w:hint="eastAsia"/>
+        </w:rPr>
+        <w:t>.</w:t>
+      </w:r>
+      <w:r>
+        <w:t xml:space="preserve">1 </w:t>
+      </w:r>
+      <w:r>
+        <w:rPr>
+          <w:rFonts w:hint="eastAsia"/>
+        </w:rPr>
+        <w:t>特性描述</w:t>
+      </w:r>
+    </w:p>
+    <w:p>
+      <w:pPr>
+        <w:rPr>
+          <w:rFonts w:hint="eastAsia"/>
+        </w:rPr>
+      </w:pPr>
+      <w:r>
+        <w:tab/>
+      </w:r>
+      <w:r>
+        <w:rPr>
+          <w:rFonts w:hint="eastAsia"/>
+        </w:rPr>
+        <w:t>用户可以关注别的用户，可以查看关注的用户参加过的活动。</w:t>
+      </w:r>
+    </w:p>
+    <w:p>
+      <w:pPr>
+        <w:pStyle w:val="4"/>
+      </w:pPr>
+      <w:r>
+        <w:rPr>
+          <w:rFonts w:hint="eastAsia"/>
+        </w:rPr>
+        <w:t>3.</w:t>
+      </w:r>
+      <w:r>
+        <w:t>2</w:t>
+      </w:r>
+      <w:r>
+        <w:rPr>
+          <w:rFonts w:hint="eastAsia"/>
+        </w:rPr>
+        <w:t>.</w:t>
+      </w:r>
+      <w:r>
+        <w:t>5</w:t>
+      </w:r>
+      <w:r>
+        <w:rPr>
+          <w:rFonts w:hint="eastAsia"/>
+        </w:rPr>
+        <w:t>.</w:t>
+      </w:r>
+      <w:r>
+        <w:t>2</w:t>
+      </w:r>
+      <w:r>
+        <w:rPr>
+          <w:rFonts w:hint="eastAsia"/>
+        </w:rPr>
+        <w:t xml:space="preserve"> 刺激/响应序列</w:t>
+      </w:r>
+    </w:p>
+    <w:p>
+      <w:r>
+        <w:tab/>
+      </w:r>
+      <w:r>
+        <w:rPr>
+          <w:rFonts w:hint="eastAsia"/>
+        </w:rPr>
+        <w:t>刺激：用户请求关注别的用户。</w:t>
+      </w:r>
+    </w:p>
+    <w:p>
+      <w:r>
+        <w:tab/>
+      </w:r>
+      <w:r>
+        <w:rPr>
+          <w:rFonts w:hint="eastAsia"/>
+        </w:rPr>
+        <w:t>响应：系统更新用户关注的数据。</w:t>
+      </w:r>
+    </w:p>
+    <w:p>
+      <w:r>
+        <w:tab/>
+      </w:r>
+      <w:r>
+        <w:rPr>
+          <w:rFonts w:hint="eastAsia"/>
+        </w:rPr>
+        <w:t>刺激：用户请求查看自己关注的用户列表。</w:t>
+      </w:r>
+    </w:p>
+    <w:p>
+      <w:r>
+        <w:tab/>
+      </w:r>
+      <w:r>
+        <w:rPr>
+          <w:rFonts w:hint="eastAsia"/>
+        </w:rPr>
+        <w:t>响应：系统展示用户关注列表。</w:t>
+      </w:r>
+    </w:p>
+    <w:p>
+      <w:r>
+        <w:tab/>
+      </w:r>
+      <w:r>
+        <w:rPr>
+          <w:rFonts w:hint="eastAsia"/>
+        </w:rPr>
+        <w:t>刺激：用户请求查看关注自己的用户的列表。</w:t>
+      </w:r>
+    </w:p>
+    <w:p>
+      <w:r>
+        <w:tab/>
+      </w:r>
+      <w:r>
+        <w:rPr>
+          <w:rFonts w:hint="eastAsia"/>
+        </w:rPr>
+        <w:t>响应：系统展示关注自己的用户列表。</w:t>
+      </w:r>
+    </w:p>
+    <w:p>
+      <w:r>
+        <w:tab/>
+      </w:r>
+      <w:r>
+        <w:rPr>
+          <w:rFonts w:hint="eastAsia"/>
+        </w:rPr>
+        <w:t>刺激：用户请求查看自己关注的某个人的参加的活动。</w:t>
+      </w:r>
+    </w:p>
+    <w:p>
+      <w:pPr>
+        <w:rPr>
+          <w:rFonts w:hint="eastAsia"/>
+        </w:rPr>
+      </w:pPr>
+      <w:r>
+        <w:tab/>
+      </w:r>
+      <w:r>
+        <w:rPr>
+          <w:rFonts w:hint="eastAsia"/>
+        </w:rPr>
+        <w:t>响应：系统展示该用户参加的活动列表。</w:t>
+      </w:r>
+    </w:p>
+    <w:p>
+      <w:pPr>
+        <w:pStyle w:val="4"/>
+      </w:pPr>
+      <w:r>
+        <w:rPr>
+          <w:rFonts w:hint="eastAsia"/>
+        </w:rPr>
+        <w:t>3.</w:t>
+      </w:r>
+      <w:r>
+        <w:t>2</w:t>
+      </w:r>
+      <w:r>
+        <w:rPr>
+          <w:rFonts w:hint="eastAsia"/>
+        </w:rPr>
+        <w:t>.</w:t>
+      </w:r>
+      <w:r>
+        <w:t>5</w:t>
+      </w:r>
+      <w:r>
+        <w:rPr>
+          <w:rFonts w:hint="eastAsia"/>
+        </w:rPr>
+        <w:t>.</w:t>
+      </w:r>
+      <w:r>
+        <w:t xml:space="preserve">3 </w:t>
+      </w:r>
+      <w:r>
+        <w:rPr>
+          <w:rFonts w:hint="eastAsia"/>
+        </w:rPr>
+        <w:t>相关功能需求</w:t>
+      </w:r>
+    </w:p>
+    <w:tbl>
+      <w:tblPr>
+        <w:tblStyle w:val="4-1"/>
+        <w:tblW w:w="0" w:type="auto"/>
+        <w:tblLook w:val="04A0" w:firstRow="1" w:lastRow="0" w:firstColumn="1" w:lastColumn="0" w:noHBand="0" w:noVBand="1"/>
+      </w:tblPr>
+      <w:tblGrid>
+        <w:gridCol w:w="2689"/>
+        <w:gridCol w:w="7047"/>
+      </w:tblGrid>
+      <w:tr>
+        <w:trPr>
+          <w:cnfStyle w:val="100000000000" w:firstRow="1" w:lastRow="0" w:firstColumn="0" w:lastColumn="0" w:oddVBand="0" w:evenVBand="0" w:oddHBand="0" w:evenHBand="0" w:firstRowFirstColumn="0" w:firstRowLastColumn="0" w:lastRowFirstColumn="0" w:lastRowLastColumn="0"/>
+        </w:trPr>
+        <w:tc>
+          <w:tcPr>
+            <w:cnfStyle w:val="001000000000" w:firstRow="0" w:lastRow="0" w:firstColumn="1" w:lastColumn="0" w:oddVBand="0" w:evenVBand="0" w:oddHBand="0" w:evenHBand="0" w:firstRowFirstColumn="0" w:firstRowLastColumn="0" w:lastRowFirstColumn="0" w:lastRowLastColumn="0"/>
+            <w:tcW w:w="2689" w:type="dxa"/>
+          </w:tcPr>
+          <w:p>
+            <w:pPr>
+              <w:jc w:val="center"/>
+            </w:pPr>
+            <w:r>
+              <w:rPr>
+                <w:rFonts w:hint="eastAsia"/>
+              </w:rPr>
+              <w:t>编号</w:t>
+            </w:r>
+          </w:p>
+        </w:tc>
+        <w:tc>
+          <w:tcPr>
+            <w:tcW w:w="7047" w:type="dxa"/>
+          </w:tcPr>
+          <w:p>
+            <w:pPr>
+              <w:jc w:val="center"/>
+              <w:cnfStyle w:val="100000000000" w:firstRow="1" w:lastRow="0" w:firstColumn="0" w:lastColumn="0" w:oddVBand="0" w:evenVBand="0" w:oddHBand="0" w:evenHBand="0" w:firstRowFirstColumn="0" w:firstRowLastColumn="0" w:lastRowFirstColumn="0" w:lastRowLastColumn="0"/>
+            </w:pPr>
+            <w:r>
+              <w:rPr>
+                <w:rFonts w:hint="eastAsia"/>
+              </w:rPr>
+              <w:t>需求描述与度量</w:t>
+            </w:r>
+          </w:p>
+        </w:tc>
+      </w:tr>
+      <w:tr>
+        <w:trPr>
+          <w:cnfStyle w:val="000000100000" w:firstRow="0" w:lastRow="0" w:firstColumn="0" w:lastColumn="0" w:oddVBand="0" w:evenVBand="0" w:oddHBand="1" w:evenHBand="0" w:firstRowFirstColumn="0" w:firstRowLastColumn="0" w:lastRowFirstColumn="0" w:lastRowLastColumn="0"/>
+        </w:trPr>
+        <w:tc>
+          <w:tcPr>
+            <w:cnfStyle w:val="001000000000" w:firstRow="0" w:lastRow="0" w:firstColumn="1" w:lastColumn="0" w:oddVBand="0" w:evenVBand="0" w:oddHBand="0" w:evenHBand="0" w:firstRowFirstColumn="0" w:firstRowLastColumn="0" w:lastRowFirstColumn="0" w:lastRowLastColumn="0"/>
+            <w:tcW w:w="2689" w:type="dxa"/>
+            <w:tcBorders>
+              <w:bottom w:val="single" w:sz="4" w:space="0" w:color="9CC2E5" w:themeColor="accent1" w:themeTint="99"/>
+            </w:tcBorders>
+          </w:tcPr>
+          <w:p>
+            <w:pPr>
+              <w:rPr>
+                <w:b w:val="0"/>
+              </w:rPr>
+            </w:pPr>
+            <w:r>
+              <w:rPr>
+                <w:b w:val="0"/>
+              </w:rPr>
+              <w:t>Fans.Add</w:t>
+            </w:r>
+          </w:p>
+        </w:tc>
+        <w:tc>
+          <w:tcPr>
+            <w:tcW w:w="7047" w:type="dxa"/>
+            <w:tcBorders>
+              <w:bottom w:val="single" w:sz="4" w:space="0" w:color="9CC2E5" w:themeColor="accent1" w:themeTint="99"/>
+            </w:tcBorders>
+          </w:tcPr>
+          <w:p>
+            <w:pPr>
+              <w:cnfStyle w:val="000000100000" w:firstRow="0" w:lastRow="0" w:firstColumn="0" w:lastColumn="0" w:oddVBand="0" w:evenVBand="0" w:oddHBand="1" w:evenHBand="0" w:firstRowFirstColumn="0" w:firstRowLastColumn="0" w:lastRowFirstColumn="0" w:lastRowLastColumn="0"/>
+            </w:pPr>
+            <w:r>
+              <w:rPr>
+                <w:rFonts w:hint="eastAsia"/>
+              </w:rPr>
+              <w:t>系统允许用户</w:t>
+            </w:r>
+            <w:r>
+              <w:rPr>
+                <w:rFonts w:hint="eastAsia"/>
+              </w:rPr>
+              <w:t>关注别的用户</w:t>
+            </w:r>
+          </w:p>
+        </w:tc>
+      </w:tr>
+      <w:tr>
+        <w:tc>
+          <w:tcPr>
+            <w:cnfStyle w:val="001000000000" w:firstRow="0" w:lastRow="0" w:firstColumn="1" w:lastColumn="0" w:oddVBand="0" w:evenVBand="0" w:oddHBand="0" w:evenHBand="0" w:firstRowFirstColumn="0" w:firstRowLastColumn="0" w:lastRowFirstColumn="0" w:lastRowLastColumn="0"/>
+            <w:tcW w:w="2689" w:type="dxa"/>
+            <w:tcBorders>
+              <w:bottom w:val="nil"/>
+            </w:tcBorders>
+          </w:tcPr>
+          <w:p>
+            <w:pPr>
+              <w:rPr>
+                <w:b w:val="0"/>
+              </w:rPr>
+            </w:pPr>
+            <w:r>
+              <w:rPr>
+                <w:b w:val="0"/>
+              </w:rPr>
+              <w:t>Fans.Show.Following</w:t>
+            </w:r>
+          </w:p>
+        </w:tc>
+        <w:tc>
+          <w:tcPr>
+            <w:tcW w:w="7047" w:type="dxa"/>
+            <w:tcBorders>
+              <w:bottom w:val="nil"/>
+            </w:tcBorders>
+          </w:tcPr>
+          <w:p>
+            <w:pPr>
+              <w:cnfStyle w:val="000000000000" w:firstRow="0" w:lastRow="0" w:firstColumn="0" w:lastColumn="0" w:oddVBand="0" w:evenVBand="0" w:oddHBand="0" w:evenHBand="0" w:firstRowFirstColumn="0" w:firstRowLastColumn="0" w:lastRowFirstColumn="0" w:lastRowLastColumn="0"/>
+            </w:pPr>
+            <w:r>
+              <w:rPr>
+                <w:rFonts w:hint="eastAsia"/>
+              </w:rPr>
+              <w:t>系</w:t>
+            </w:r>
+            <w:r>
+              <w:rPr>
+                <w:rFonts w:hint="eastAsia"/>
+              </w:rPr>
+              <w:t>统允许用户查看自己关注的用户列表</w:t>
+            </w:r>
+          </w:p>
+        </w:tc>
+      </w:tr>
+      <w:tr>
+        <w:trPr>
+          <w:cnfStyle w:val="000000100000" w:firstRow="0" w:lastRow="0" w:firstColumn="0" w:lastColumn="0" w:oddVBand="0" w:evenVBand="0" w:oddHBand="1" w:evenHBand="0" w:firstRowFirstColumn="0" w:firstRowLastColumn="0" w:lastRowFirstColumn="0" w:lastRowLastColumn="0"/>
+        </w:trPr>
+        <w:tc>
+          <w:tcPr>
+            <w:cnfStyle w:val="001000000000" w:firstRow="0" w:lastRow="0" w:firstColumn="1" w:lastColumn="0" w:oddVBand="0" w:evenVBand="0" w:oddHBand="0" w:evenHBand="0" w:firstRowFirstColumn="0" w:firstRowLastColumn="0" w:lastRowFirstColumn="0" w:lastRowLastColumn="0"/>
+            <w:tcW w:w="2689" w:type="dxa"/>
+            <w:tcBorders>
+              <w:top w:val="nil"/>
+              <w:bottom w:val="single" w:sz="4" w:space="0" w:color="9CC2E5" w:themeColor="accent1" w:themeTint="99"/>
+            </w:tcBorders>
+          </w:tcPr>
+          <w:p>
+            <w:pPr>
+              <w:rPr>
+                <w:rFonts w:hint="eastAsia"/>
+                <w:b w:val="0"/>
+              </w:rPr>
+            </w:pPr>
+            <w:r>
+              <w:rPr>
+                <w:b w:val="0"/>
+              </w:rPr>
+              <w:t>Fans.Show.Follower</w:t>
+            </w:r>
+          </w:p>
+        </w:tc>
+        <w:tc>
+          <w:tcPr>
+            <w:tcW w:w="7047" w:type="dxa"/>
+            <w:tcBorders>
+              <w:top w:val="nil"/>
+              <w:bottom w:val="single" w:sz="4" w:space="0" w:color="9CC2E5" w:themeColor="accent1" w:themeTint="99"/>
+            </w:tcBorders>
+          </w:tcPr>
+          <w:p>
+            <w:pPr>
+              <w:cnfStyle w:val="000000100000" w:firstRow="0" w:lastRow="0" w:firstColumn="0" w:lastColumn="0" w:oddVBand="0" w:evenVBand="0" w:oddHBand="1" w:evenHBand="0" w:firstRowFirstColumn="0" w:firstRowLastColumn="0" w:lastRowFirstColumn="0" w:lastRowLastColumn="0"/>
+              <w:rPr>
+                <w:rFonts w:hint="eastAsia"/>
+              </w:rPr>
+            </w:pPr>
+            <w:r>
+              <w:rPr>
+                <w:rFonts w:hint="eastAsia"/>
+              </w:rPr>
+              <w:t>系统允许用户</w:t>
+            </w:r>
+            <w:r>
+              <w:rPr>
+                <w:rFonts w:hint="eastAsia"/>
+              </w:rPr>
+              <w:t>查看关注自己的用户列表</w:t>
+            </w:r>
+          </w:p>
+        </w:tc>
+      </w:tr>
+      <w:tr>
+        <w:tc>
+          <w:tcPr>
+            <w:cnfStyle w:val="001000000000" w:firstRow="0" w:lastRow="0" w:firstColumn="1" w:lastColumn="0" w:oddVBand="0" w:evenVBand="0" w:oddHBand="0" w:evenHBand="0" w:firstRowFirstColumn="0" w:firstRowLastColumn="0" w:lastRowFirstColumn="0" w:lastRowLastColumn="0"/>
+            <w:tcW w:w="2689" w:type="dxa"/>
+            <w:tcBorders>
+              <w:top w:val="single" w:sz="4" w:space="0" w:color="9CC2E5" w:themeColor="accent1" w:themeTint="99"/>
+              <w:bottom w:val="single" w:sz="4" w:space="0" w:color="9CC2E5" w:themeColor="accent1" w:themeTint="99"/>
+            </w:tcBorders>
+          </w:tcPr>
+          <w:p>
+            <w:pPr>
+              <w:rPr>
+                <w:b w:val="0"/>
+              </w:rPr>
+            </w:pPr>
+            <w:r>
+              <w:rPr>
+                <w:b w:val="0"/>
+              </w:rPr>
+              <w:t>Fans.QuerySport</w:t>
+            </w:r>
+          </w:p>
+        </w:tc>
+        <w:tc>
+          <w:tcPr>
+            <w:tcW w:w="7047" w:type="dxa"/>
+            <w:tcBorders>
+              <w:top w:val="single" w:sz="4" w:space="0" w:color="9CC2E5" w:themeColor="accent1" w:themeTint="99"/>
+              <w:bottom w:val="single" w:sz="4" w:space="0" w:color="9CC2E5" w:themeColor="accent1" w:themeTint="99"/>
+            </w:tcBorders>
+          </w:tcPr>
+          <w:p>
+            <w:pPr>
+              <w:cnfStyle w:val="000000000000" w:firstRow="0" w:lastRow="0" w:firstColumn="0" w:lastColumn="0" w:oddVBand="0" w:evenVBand="0" w:oddHBand="0" w:evenHBand="0" w:firstRowFirstColumn="0" w:firstRowLastColumn="0" w:lastRowFirstColumn="0" w:lastRowLastColumn="0"/>
+              <w:rPr>
+                <w:rFonts w:hint="eastAsia"/>
+              </w:rPr>
+            </w:pPr>
+            <w:r>
+              <w:rPr>
+                <w:rFonts w:hint="eastAsia"/>
+              </w:rPr>
+              <w:t>系统允许</w:t>
+            </w:r>
+            <w:r>
+              <w:rPr>
+                <w:rFonts w:hint="eastAsia"/>
+              </w:rPr>
+              <w:t>用户查看某个自己关注的人的参加的活动</w:t>
+            </w:r>
+          </w:p>
+        </w:tc>
+      </w:tr>
+    </w:tbl>
+    <w:p/>
+    <w:p>
+      <w:pPr>
+        <w:pStyle w:val="2"/>
+      </w:pPr>
+      <w:r>
+        <w:rPr>
+          <w:rFonts w:hint="eastAsia"/>
+        </w:rPr>
+        <w:t>3.</w:t>
+      </w:r>
+      <w:r>
+        <w:t xml:space="preserve">3 </w:t>
+      </w:r>
+      <w:r>
+        <w:rPr>
+          <w:rFonts w:hint="eastAsia"/>
+        </w:rPr>
+        <w:t>非功能需求</w:t>
+      </w:r>
+    </w:p>
+    <w:p>
+      <w:pPr>
+        <w:pStyle w:val="3"/>
+      </w:pPr>
+      <w:r>
+        <w:rPr>
+          <w:rFonts w:hint="eastAsia"/>
+        </w:rPr>
+        <w:t>3.</w:t>
+      </w:r>
+      <w:r>
+        <w:t>3</w:t>
+      </w:r>
+      <w:r>
+        <w:rPr>
+          <w:rFonts w:hint="eastAsia"/>
+        </w:rPr>
+        <w:t>.</w:t>
+      </w:r>
+      <w:r>
+        <w:t xml:space="preserve">1 </w:t>
+      </w:r>
+      <w:r>
+        <w:rPr>
+          <w:rFonts w:hint="eastAsia"/>
+        </w:rPr>
+        <w:t>安全性</w:t>
+      </w:r>
+    </w:p>
+    <w:p>
+      <w:pPr>
+        <w:rPr>
+          <w:rFonts w:hint="eastAsia"/>
+        </w:rPr>
+      </w:pPr>
+      <w:r>
+        <w:rPr>
+          <w:rFonts w:hint="eastAsia"/>
+        </w:rPr>
+        <w:t>Safety1：系统应该只允许经过身份验证的用户访问。</w:t>
+      </w:r>
+    </w:p>
+    <w:p>
+      <w:pPr>
+        <w:pStyle w:val="3"/>
+      </w:pPr>
+      <w:r>
+        <w:rPr>
+          <w:rFonts w:hint="eastAsia"/>
+        </w:rPr>
+        <w:t>3.</w:t>
+      </w:r>
+      <w:r>
+        <w:t>3</w:t>
+      </w:r>
+      <w:r>
+        <w:rPr>
+          <w:rFonts w:hint="eastAsia"/>
+        </w:rPr>
+        <w:t>.</w:t>
+      </w:r>
+      <w:r>
+        <w:t xml:space="preserve">2 </w:t>
+      </w:r>
+      <w:r>
+        <w:rPr>
+          <w:rFonts w:hint="eastAsia"/>
+        </w:rPr>
+        <w:t>可维护性</w:t>
+      </w:r>
+    </w:p>
+    <w:p>
+      <w:r>
+        <w:rPr>
+          <w:rFonts w:hint="eastAsia"/>
+        </w:rPr>
+        <w:t>Modifiability1：运动数据格式的修改要在</w:t>
+      </w:r>
+      <w:r>
+        <w:t>1</w:t>
+      </w:r>
+      <w:r>
+        <w:rPr>
+          <w:rFonts w:hint="eastAsia"/>
+        </w:rPr>
+        <w:t>人日内完成。</w:t>
+      </w:r>
+    </w:p>
+    <w:p>
+      <w:pPr>
+        <w:rPr>
+          <w:rFonts w:hint="eastAsia"/>
+        </w:rPr>
+      </w:pPr>
+      <w:r>
+        <w:rPr>
+          <w:rFonts w:hint="eastAsia"/>
+        </w:rPr>
+        <w:t>Modifiability</w:t>
+      </w:r>
+      <w:r>
+        <w:t>2</w:t>
+      </w:r>
+      <w:r>
+        <w:rPr>
+          <w:rFonts w:hint="eastAsia"/>
+        </w:rPr>
+        <w:t>：若添加新的功能不需要更改原有的功能。</w:t>
+      </w:r>
+    </w:p>
+    <w:p>
+      <w:pPr>
+        <w:pStyle w:val="3"/>
+      </w:pPr>
+      <w:r>
+        <w:rPr>
+          <w:rFonts w:hint="eastAsia"/>
+        </w:rPr>
+        <w:t>3.</w:t>
+      </w:r>
+      <w:r>
+        <w:t>3</w:t>
+      </w:r>
+      <w:r>
+        <w:rPr>
+          <w:rFonts w:hint="eastAsia"/>
+        </w:rPr>
+        <w:t>.</w:t>
+      </w:r>
+      <w:r>
+        <w:t xml:space="preserve">3 </w:t>
+      </w:r>
+      <w:r>
+        <w:rPr>
+          <w:rFonts w:hint="eastAsia"/>
+        </w:rPr>
+        <w:t>易用性</w:t>
+      </w:r>
+    </w:p>
+    <w:p>
+      <w:r>
+        <w:rPr>
+          <w:rFonts w:hint="eastAsia"/>
+        </w:rPr>
+        <w:t>Usability1：用户登录首页可以通过导航轻松找到自己需要的功能。</w:t>
+      </w:r>
+    </w:p>
+    <w:p>
+      <w:r>
+        <w:rPr>
+          <w:rFonts w:hint="eastAsia"/>
+        </w:rPr>
+        <w:t>Usability</w:t>
+      </w:r>
+      <w:r>
+        <w:t>2</w:t>
+      </w:r>
+      <w:r>
+        <w:rPr>
+          <w:rFonts w:hint="eastAsia"/>
+        </w:rPr>
+        <w:t>：用户输入运动数据要方便快捷。</w:t>
+      </w:r>
+    </w:p>
+    <w:p>
+      <w:r>
+        <w:rPr>
+          <w:rFonts w:hint="eastAsia"/>
+        </w:rPr>
+        <w:lastRenderedPageBreak/>
+        <w:t>Usability</w:t>
+      </w:r>
+      <w:r>
+        <w:t>3</w:t>
+      </w:r>
+      <w:r>
+        <w:rPr>
+          <w:rFonts w:hint="eastAsia"/>
+        </w:rPr>
+        <w:t>：用户使用系统一次以后就可以熟练使用系统。</w:t>
+      </w:r>
+    </w:p>
+    <w:p>
+      <w:pPr>
+        <w:rPr>
+          <w:rFonts w:hint="eastAsia"/>
+        </w:rPr>
+      </w:pPr>
+      <w:r>
+        <w:rPr>
+          <w:rFonts w:hint="eastAsia"/>
+        </w:rPr>
+        <w:t>Usability</w:t>
+      </w:r>
+      <w:r>
+        <w:t>4</w:t>
+      </w:r>
+      <w:r>
+        <w:rPr>
+          <w:rFonts w:hint="eastAsia"/>
+        </w:rPr>
+        <w:t>：系统能兼容不同的浏览器。</w:t>
+      </w:r>
+    </w:p>
+    <w:p>
+      <w:pPr>
+        <w:pStyle w:val="3"/>
+      </w:pPr>
+      <w:r>
+        <w:rPr>
+          <w:rFonts w:hint="eastAsia"/>
+        </w:rPr>
+        <w:t>3.</w:t>
+      </w:r>
+      <w:r>
+        <w:t>3</w:t>
+      </w:r>
+      <w:r>
+        <w:rPr>
+          <w:rFonts w:hint="eastAsia"/>
+        </w:rPr>
+        <w:t>.</w:t>
+      </w:r>
+      <w:r>
+        <w:t xml:space="preserve">4 </w:t>
+      </w:r>
+      <w:r>
+        <w:rPr>
+          <w:rFonts w:hint="eastAsia"/>
+        </w:rPr>
+        <w:t>可靠性</w:t>
+      </w:r>
+    </w:p>
+    <w:p>
+      <w:r>
+        <w:rPr>
+          <w:rFonts w:hint="eastAsia"/>
+        </w:rPr>
+        <w:t>Reliab</w:t>
+      </w:r>
+      <w:r>
+        <w:t>i</w:t>
+      </w:r>
+      <w:r>
+        <w:rPr>
+          <w:rFonts w:hint="eastAsia"/>
+        </w:rPr>
+        <w:t>lity</w:t>
+      </w:r>
+      <w:r>
+        <w:t>1:</w:t>
+      </w:r>
+      <w:r>
+        <w:rPr>
+          <w:rFonts w:hint="eastAsia"/>
+        </w:rPr>
+        <w:t>：用户的运动数据不丢失。</w:t>
+      </w:r>
+    </w:p>
+    <w:p>
+      <w:r>
+        <w:rPr>
+          <w:rFonts w:hint="eastAsia"/>
+        </w:rPr>
+        <w:t>Reliab</w:t>
+      </w:r>
+      <w:r>
+        <w:t>i</w:t>
+      </w:r>
+      <w:r>
+        <w:rPr>
+          <w:rFonts w:hint="eastAsia"/>
+        </w:rPr>
+        <w:t>lity</w:t>
+      </w:r>
+      <w:r>
+        <w:t>2</w:t>
+      </w:r>
+      <w:r>
+        <w:rPr>
+          <w:rFonts w:hint="eastAsia"/>
+        </w:rPr>
+        <w:t>：用户的隐私不泄露。</w:t>
+      </w:r>
+    </w:p>
+    <w:p>
+      <w:pPr>
+        <w:rPr>
+          <w:rFonts w:hint="eastAsia"/>
+        </w:rPr>
+      </w:pPr>
+      <w:r>
+        <w:rPr>
+          <w:rFonts w:hint="eastAsia"/>
+        </w:rPr>
+        <w:t>Reliab</w:t>
+      </w:r>
+      <w:r>
+        <w:t>i</w:t>
+      </w:r>
+      <w:r>
+        <w:rPr>
+          <w:rFonts w:hint="eastAsia"/>
+        </w:rPr>
+        <w:t>lity</w:t>
+      </w:r>
+      <w:r>
+        <w:rPr>
+          <w:rFonts w:hint="eastAsia"/>
+        </w:rPr>
+        <w:t>3：如果网络出现故障，系统要能正常运行。</w:t>
+      </w:r>
+    </w:p>
+    <w:p>
+      <w:pPr>
+        <w:pStyle w:val="3"/>
+      </w:pPr>
+      <w:r>
+        <w:rPr>
+          <w:rFonts w:hint="eastAsia"/>
+        </w:rPr>
+        <w:t>3.</w:t>
+      </w:r>
+      <w:r>
+        <w:t>3</w:t>
+      </w:r>
+      <w:r>
+        <w:rPr>
+          <w:rFonts w:hint="eastAsia"/>
+        </w:rPr>
+        <w:t>.</w:t>
+      </w:r>
+      <w:r>
+        <w:t xml:space="preserve">5 </w:t>
+      </w:r>
+      <w:r>
+        <w:rPr>
+          <w:rFonts w:hint="eastAsia"/>
+        </w:rPr>
+        <w:t>业务规则</w:t>
+      </w:r>
+    </w:p>
+    <w:p>
+      <w:pPr>
+        <w:rPr>
+          <w:rFonts w:hint="eastAsia"/>
+        </w:rPr>
+      </w:pPr>
+      <w:r>
+        <w:rPr>
+          <w:rFonts w:hint="eastAsia"/>
+        </w:rPr>
+        <w:t>无</w:t>
+      </w:r>
+    </w:p>
+    <w:p>
+      <w:pPr>
+        <w:pStyle w:val="3"/>
+      </w:pPr>
+      <w:r>
+        <w:rPr>
+          <w:rFonts w:hint="eastAsia"/>
+        </w:rPr>
+        <w:t>3.</w:t>
+      </w:r>
+      <w:r>
+        <w:t>3</w:t>
+      </w:r>
+      <w:r>
+        <w:rPr>
+          <w:rFonts w:hint="eastAsia"/>
+        </w:rPr>
+        <w:t>.</w:t>
+      </w:r>
+      <w:r>
+        <w:t xml:space="preserve">6 </w:t>
+      </w:r>
+      <w:r>
+        <w:rPr>
+          <w:rFonts w:hint="eastAsia"/>
+        </w:rPr>
+        <w:t>约束</w:t>
+      </w:r>
+    </w:p>
+    <w:p>
+      <w:r>
+        <w:rPr>
+          <w:rFonts w:hint="eastAsia"/>
+        </w:rPr>
+        <w:t>Constraint1：系统必须使用PHP开发，数据库必须使用sqlite。</w:t>
+      </w:r>
+    </w:p>
+    <w:p>
+      <w:pPr>
+        <w:pStyle w:val="2"/>
+      </w:pPr>
+      <w:r>
+        <w:rPr>
+          <w:rFonts w:hint="eastAsia"/>
+        </w:rPr>
+        <w:t>3.</w:t>
+      </w:r>
+      <w:r>
+        <w:t xml:space="preserve">4 </w:t>
+      </w:r>
+      <w:r>
+        <w:rPr>
+          <w:rFonts w:hint="eastAsia"/>
+        </w:rPr>
+        <w:t>数据需求</w:t>
+      </w:r>
+    </w:p>
+    <w:p>
+      <w:pPr>
+        <w:pStyle w:val="3"/>
+      </w:pPr>
+      <w:r>
+        <w:rPr>
+          <w:rFonts w:hint="eastAsia"/>
+        </w:rPr>
+        <w:t>3.</w:t>
+      </w:r>
+      <w:r>
+        <w:t>4</w:t>
+      </w:r>
+      <w:r>
+        <w:rPr>
+          <w:rFonts w:hint="eastAsia"/>
+        </w:rPr>
+        <w:t>.</w:t>
+      </w:r>
+      <w:r>
+        <w:t xml:space="preserve">1 </w:t>
+      </w:r>
+      <w:r>
+        <w:rPr>
+          <w:rFonts w:hint="eastAsia"/>
+        </w:rPr>
+        <w:t>数据定义</w:t>
+      </w:r>
+    </w:p>
+    <w:p>
+      <w:r>
+        <w:rPr>
+          <w:rFonts w:hint="eastAsia"/>
+        </w:rPr>
+        <w:t>DR</w:t>
+      </w:r>
+      <w:r>
+        <w:t>1</w:t>
+      </w:r>
+      <w:r>
+        <w:rPr>
+          <w:rFonts w:hint="eastAsia"/>
+        </w:rPr>
+        <w:t>：系统需要存储用户自使用系统以来所有的运动和身体等数据。</w:t>
+      </w:r>
+    </w:p>
+    <w:p>
+      <w:r>
+        <w:rPr>
+          <w:rFonts w:hint="eastAsia"/>
+        </w:rPr>
+        <w:t>DR</w:t>
+      </w:r>
+      <w:r>
+        <w:t>2</w:t>
+      </w:r>
+      <w:r>
+        <w:rPr>
+          <w:rFonts w:hint="eastAsia"/>
+        </w:rPr>
+        <w:t>：系统需要存储用户一年来参加的活动情况。</w:t>
+      </w:r>
+    </w:p>
+    <w:p>
+      <w:pPr>
+        <w:pStyle w:val="3"/>
+      </w:pPr>
+      <w:r>
+        <w:rPr>
+          <w:rFonts w:hint="eastAsia"/>
+        </w:rPr>
+        <w:t>3.</w:t>
+      </w:r>
+      <w:r>
+        <w:t>4</w:t>
+      </w:r>
+      <w:r>
+        <w:rPr>
+          <w:rFonts w:hint="eastAsia"/>
+        </w:rPr>
+        <w:t>.</w:t>
+      </w:r>
+      <w:r>
+        <w:t xml:space="preserve">2 </w:t>
+      </w:r>
+      <w:r>
+        <w:rPr>
+          <w:rFonts w:hint="eastAsia"/>
+        </w:rPr>
+        <w:t>默认数据</w:t>
+      </w:r>
+    </w:p>
+    <w:p>
+      <w:pPr>
+        <w:rPr>
+          <w:rFonts w:hint="eastAsia"/>
+        </w:rPr>
+      </w:pPr>
+      <w:r>
+        <w:rPr>
+          <w:rFonts w:hint="eastAsia"/>
+        </w:rPr>
+        <w:t>无</w:t>
+      </w:r>
+    </w:p>
+    <w:p>
+      <w:pPr>
+        <w:pStyle w:val="3"/>
+      </w:pPr>
+      <w:r>
+        <w:rPr>
+          <w:rFonts w:hint="eastAsia"/>
+        </w:rPr>
+        <w:t>3.</w:t>
+      </w:r>
+      <w:r>
+        <w:t>4</w:t>
+      </w:r>
+      <w:r>
+        <w:rPr>
+          <w:rFonts w:hint="eastAsia"/>
+        </w:rPr>
+        <w:t>.</w:t>
+      </w:r>
+      <w:r>
+        <w:t xml:space="preserve">3 </w:t>
+      </w:r>
+      <w:r>
+        <w:rPr>
+          <w:rFonts w:hint="eastAsia"/>
+        </w:rPr>
+        <w:t>数据格式</w:t>
+      </w:r>
+    </w:p>
+    <w:p>
+      <w:r>
+        <w:rPr>
+          <w:rFonts w:hint="eastAsia"/>
+        </w:rPr>
+        <w:t>Format1：用户上传自身数据格式为xml文档。</w:t>
+      </w:r>
+    </w:p>
+    <w:p>
+      <w:pPr>
+        <w:pStyle w:val="2"/>
+      </w:pPr>
+      <w:r>
+        <w:rPr>
+          <w:rFonts w:hint="eastAsia"/>
+        </w:rPr>
+        <w:t>3.</w:t>
+      </w:r>
+      <w:r>
+        <w:t xml:space="preserve">5 </w:t>
+      </w:r>
+      <w:r>
+        <w:rPr>
+          <w:rFonts w:hint="eastAsia"/>
+        </w:rPr>
+        <w:t>其他需求</w:t>
+      </w:r>
+    </w:p>
+    <w:p>
+      <w:pPr>
+        <w:rPr>
+          <w:rFonts w:hint="eastAsia"/>
+        </w:rPr>
+      </w:pPr>
+      <w:r>
+        <w:rPr>
+          <w:rFonts w:hint="eastAsia"/>
+        </w:rPr>
+        <w:t>无</w:t>
       </w:r>
       <w:bookmarkStart w:id="0" w:name="_GoBack"/>
       <w:bookmarkEnd w:id="0"/>
-    </w:p>
-    <w:p>
-      <w:pPr>
-        <w:pStyle w:val="4"/>
-      </w:pPr>
-      <w:r>
-        <w:rPr>
-          <w:rFonts w:hint="eastAsia"/>
-        </w:rPr>
-        <w:t>3.</w:t>
-      </w:r>
-      <w:r>
-        <w:t>2</w:t>
-      </w:r>
-      <w:r>
-        <w:rPr>
-          <w:rFonts w:hint="eastAsia"/>
-        </w:rPr>
-        <w:t>.</w:t>
-      </w:r>
-      <w:r>
-        <w:t>2</w:t>
-      </w:r>
-      <w:r>
-        <w:rPr>
-          <w:rFonts w:hint="eastAsia"/>
-        </w:rPr>
-        <w:t>.</w:t>
-      </w:r>
-      <w:r>
-        <w:t xml:space="preserve">3 </w:t>
-      </w:r>
-      <w:r>
-        <w:rPr>
-          <w:rFonts w:hint="eastAsia"/>
-        </w:rPr>
-        <w:t>相关功能需求</w:t>
-      </w:r>
-    </w:p>
-    <w:p/>
-    <w:p/>
-    <w:p>
-      <w:pPr>
-        <w:pStyle w:val="3"/>
-      </w:pPr>
-      <w:r>
-        <w:rPr>
-          <w:rFonts w:hint="eastAsia"/>
-        </w:rPr>
-        <w:t>3.</w:t>
-      </w:r>
-      <w:r>
-        <w:t>2</w:t>
-      </w:r>
-      <w:r>
-        <w:rPr>
-          <w:rFonts w:hint="eastAsia"/>
-        </w:rPr>
-        <w:t>.</w:t>
-      </w:r>
-      <w:r>
-        <w:t xml:space="preserve">3 </w:t>
-      </w:r>
-      <w:r>
-        <w:rPr>
-          <w:rFonts w:hint="eastAsia"/>
-        </w:rPr>
-        <w:t>用户管理</w:t>
-      </w:r>
-    </w:p>
-    <w:p>
-      <w:pPr>
-        <w:pStyle w:val="4"/>
-      </w:pPr>
-      <w:r>
-        <w:rPr>
-          <w:rFonts w:hint="eastAsia"/>
-        </w:rPr>
-        <w:t>3.</w:t>
-      </w:r>
-      <w:r>
-        <w:t>2</w:t>
-      </w:r>
-      <w:r>
-        <w:rPr>
-          <w:rFonts w:hint="eastAsia"/>
-        </w:rPr>
-        <w:t>.</w:t>
-      </w:r>
-      <w:r>
-        <w:t>3</w:t>
-      </w:r>
-      <w:r>
-        <w:rPr>
-          <w:rFonts w:hint="eastAsia"/>
-        </w:rPr>
-        <w:t>.</w:t>
-      </w:r>
-      <w:r>
-        <w:t xml:space="preserve">1 </w:t>
-      </w:r>
-      <w:r>
-        <w:rPr>
-          <w:rFonts w:hint="eastAsia"/>
-        </w:rPr>
-        <w:t>特性描述</w:t>
-      </w:r>
-    </w:p>
-    <w:p/>
-    <w:p>
-      <w:pPr>
-        <w:pStyle w:val="4"/>
-      </w:pPr>
-      <w:r>
-        <w:rPr>
-          <w:rFonts w:hint="eastAsia"/>
-        </w:rPr>
-        <w:t>3.</w:t>
-      </w:r>
-      <w:r>
-        <w:t>2</w:t>
-      </w:r>
-      <w:r>
-        <w:rPr>
-          <w:rFonts w:hint="eastAsia"/>
-        </w:rPr>
-        <w:t>.</w:t>
-      </w:r>
-      <w:r>
-        <w:t>3</w:t>
-      </w:r>
-      <w:r>
-        <w:rPr>
-          <w:rFonts w:hint="eastAsia"/>
-        </w:rPr>
-        <w:t>.</w:t>
-      </w:r>
-      <w:r>
-        <w:t>2</w:t>
-      </w:r>
-      <w:r>
-        <w:rPr>
-          <w:rFonts w:hint="eastAsia"/>
-        </w:rPr>
-        <w:t xml:space="preserve"> 刺激/响应序列</w:t>
-      </w:r>
-    </w:p>
-    <w:p/>
-    <w:p>
-      <w:pPr>
-        <w:pStyle w:val="4"/>
-      </w:pPr>
-      <w:r>
-        <w:rPr>
-          <w:rFonts w:hint="eastAsia"/>
-        </w:rPr>
-        <w:t>3.</w:t>
-      </w:r>
-      <w:r>
-        <w:t>2</w:t>
-      </w:r>
-      <w:r>
-        <w:rPr>
-          <w:rFonts w:hint="eastAsia"/>
-        </w:rPr>
-        <w:t>.</w:t>
-      </w:r>
-      <w:r>
-        <w:t>3</w:t>
-      </w:r>
-      <w:r>
-        <w:rPr>
-          <w:rFonts w:hint="eastAsia"/>
-        </w:rPr>
-        <w:t>.</w:t>
-      </w:r>
-      <w:r>
-        <w:t xml:space="preserve">3 </w:t>
-      </w:r>
-      <w:r>
-        <w:rPr>
-          <w:rFonts w:hint="eastAsia"/>
-        </w:rPr>
-        <w:t>相关功能需求</w:t>
-      </w:r>
-    </w:p>
-    <w:p/>
-    <w:p>
-      <w:pPr>
-        <w:pStyle w:val="3"/>
-      </w:pPr>
-      <w:r>
-        <w:rPr>
-          <w:rFonts w:hint="eastAsia"/>
-        </w:rPr>
-        <w:lastRenderedPageBreak/>
-        <w:t>3.</w:t>
-      </w:r>
-      <w:r>
-        <w:t>2</w:t>
-      </w:r>
-      <w:r>
-        <w:rPr>
-          <w:rFonts w:hint="eastAsia"/>
-        </w:rPr>
-        <w:t>.</w:t>
-      </w:r>
-      <w:r>
-        <w:t xml:space="preserve">4 </w:t>
-      </w:r>
-      <w:r>
-        <w:rPr>
-          <w:rFonts w:hint="eastAsia"/>
-        </w:rPr>
-        <w:t>权限管理</w:t>
-      </w:r>
-    </w:p>
-    <w:p>
-      <w:pPr>
-        <w:pStyle w:val="4"/>
-      </w:pPr>
-      <w:r>
-        <w:rPr>
-          <w:rFonts w:hint="eastAsia"/>
-        </w:rPr>
-        <w:t>3.</w:t>
-      </w:r>
-      <w:r>
-        <w:t>2</w:t>
-      </w:r>
-      <w:r>
-        <w:rPr>
-          <w:rFonts w:hint="eastAsia"/>
-        </w:rPr>
-        <w:t>.</w:t>
-      </w:r>
-      <w:r>
-        <w:t>4</w:t>
-      </w:r>
-      <w:r>
-        <w:rPr>
-          <w:rFonts w:hint="eastAsia"/>
-        </w:rPr>
-        <w:t>.</w:t>
-      </w:r>
-      <w:r>
-        <w:t xml:space="preserve">1 </w:t>
-      </w:r>
-      <w:r>
-        <w:rPr>
-          <w:rFonts w:hint="eastAsia"/>
-        </w:rPr>
-        <w:t>特性描述</w:t>
-      </w:r>
-    </w:p>
-    <w:p/>
-    <w:p>
-      <w:pPr>
-        <w:pStyle w:val="4"/>
-      </w:pPr>
-      <w:r>
-        <w:rPr>
-          <w:rFonts w:hint="eastAsia"/>
-        </w:rPr>
-        <w:t>3.</w:t>
-      </w:r>
-      <w:r>
-        <w:t>2</w:t>
-      </w:r>
-      <w:r>
-        <w:rPr>
-          <w:rFonts w:hint="eastAsia"/>
-        </w:rPr>
-        <w:t>.</w:t>
-      </w:r>
-      <w:r>
-        <w:t>4</w:t>
-      </w:r>
-      <w:r>
-        <w:rPr>
-          <w:rFonts w:hint="eastAsia"/>
-        </w:rPr>
-        <w:t>.</w:t>
-      </w:r>
-      <w:r>
-        <w:t>2</w:t>
-      </w:r>
-      <w:r>
-        <w:rPr>
-          <w:rFonts w:hint="eastAsia"/>
-        </w:rPr>
-        <w:t xml:space="preserve"> 刺激/响应序列</w:t>
-      </w:r>
-    </w:p>
-    <w:p/>
-    <w:p>
-      <w:pPr>
-        <w:pStyle w:val="4"/>
-      </w:pPr>
-      <w:r>
-        <w:rPr>
-          <w:rFonts w:hint="eastAsia"/>
-        </w:rPr>
-        <w:t>3.</w:t>
-      </w:r>
-      <w:r>
-        <w:t>2</w:t>
-      </w:r>
-      <w:r>
-        <w:rPr>
-          <w:rFonts w:hint="eastAsia"/>
-        </w:rPr>
-        <w:t>.</w:t>
-      </w:r>
-      <w:r>
-        <w:t>4</w:t>
-      </w:r>
-      <w:r>
-        <w:rPr>
-          <w:rFonts w:hint="eastAsia"/>
-        </w:rPr>
-        <w:t>.</w:t>
-      </w:r>
-      <w:r>
-        <w:t xml:space="preserve">3 </w:t>
-      </w:r>
-      <w:r>
-        <w:rPr>
-          <w:rFonts w:hint="eastAsia"/>
-        </w:rPr>
-        <w:t>相关功能需求</w:t>
-      </w:r>
-    </w:p>
-    <w:p/>
-    <w:p>
-      <w:pPr>
-        <w:pStyle w:val="3"/>
-      </w:pPr>
-      <w:r>
-        <w:rPr>
-          <w:rFonts w:hint="eastAsia"/>
-        </w:rPr>
-        <w:t>3.</w:t>
-      </w:r>
-      <w:r>
-        <w:t>2</w:t>
-      </w:r>
-      <w:r>
-        <w:rPr>
-          <w:rFonts w:hint="eastAsia"/>
-        </w:rPr>
-        <w:t>.</w:t>
-      </w:r>
-      <w:r>
-        <w:t xml:space="preserve">5 </w:t>
-      </w:r>
-      <w:r>
-        <w:rPr>
-          <w:rFonts w:hint="eastAsia"/>
-        </w:rPr>
-        <w:t>统计分析</w:t>
-      </w:r>
-    </w:p>
-    <w:p>
-      <w:pPr>
-        <w:pStyle w:val="4"/>
-      </w:pPr>
-      <w:r>
-        <w:rPr>
-          <w:rFonts w:hint="eastAsia"/>
-        </w:rPr>
-        <w:t>3.</w:t>
-      </w:r>
-      <w:r>
-        <w:t>2</w:t>
-      </w:r>
-      <w:r>
-        <w:rPr>
-          <w:rFonts w:hint="eastAsia"/>
-        </w:rPr>
-        <w:t>.</w:t>
-      </w:r>
-      <w:r>
-        <w:t>5</w:t>
-      </w:r>
-      <w:r>
-        <w:rPr>
-          <w:rFonts w:hint="eastAsia"/>
-        </w:rPr>
-        <w:t>.</w:t>
-      </w:r>
-      <w:r>
-        <w:t xml:space="preserve">1 </w:t>
-      </w:r>
-      <w:r>
-        <w:rPr>
-          <w:rFonts w:hint="eastAsia"/>
-        </w:rPr>
-        <w:t>特性描述</w:t>
-      </w:r>
-    </w:p>
-    <w:p/>
-    <w:p>
-      <w:pPr>
-        <w:pStyle w:val="4"/>
-      </w:pPr>
-      <w:r>
-        <w:rPr>
-          <w:rFonts w:hint="eastAsia"/>
-        </w:rPr>
-        <w:t>3.</w:t>
-      </w:r>
-      <w:r>
-        <w:t>2</w:t>
-      </w:r>
-      <w:r>
-        <w:rPr>
-          <w:rFonts w:hint="eastAsia"/>
-        </w:rPr>
-        <w:t>.</w:t>
-      </w:r>
-      <w:r>
-        <w:t>5</w:t>
-      </w:r>
-      <w:r>
-        <w:rPr>
-          <w:rFonts w:hint="eastAsia"/>
-        </w:rPr>
-        <w:t>.</w:t>
-      </w:r>
-      <w:r>
-        <w:t>2</w:t>
-      </w:r>
-      <w:r>
-        <w:rPr>
-          <w:rFonts w:hint="eastAsia"/>
-        </w:rPr>
-        <w:t xml:space="preserve"> 刺激/响应序列</w:t>
-      </w:r>
-    </w:p>
-    <w:p/>
-    <w:p>
-      <w:pPr>
-        <w:pStyle w:val="4"/>
-      </w:pPr>
-      <w:r>
-        <w:rPr>
-          <w:rFonts w:hint="eastAsia"/>
-        </w:rPr>
-        <w:t>3.</w:t>
-      </w:r>
-      <w:r>
-        <w:t>2</w:t>
-      </w:r>
-      <w:r>
-        <w:rPr>
-          <w:rFonts w:hint="eastAsia"/>
-        </w:rPr>
-        <w:t>.</w:t>
-      </w:r>
-      <w:r>
-        <w:t>5</w:t>
-      </w:r>
-      <w:r>
-        <w:rPr>
-          <w:rFonts w:hint="eastAsia"/>
-        </w:rPr>
-        <w:t>.</w:t>
-      </w:r>
-      <w:r>
-        <w:t xml:space="preserve">3 </w:t>
-      </w:r>
-      <w:r>
-        <w:rPr>
-          <w:rFonts w:hint="eastAsia"/>
-        </w:rPr>
-        <w:t>相关功能需求</w:t>
-      </w:r>
-    </w:p>
-    <w:p/>
-    <w:p>
-      <w:pPr>
-        <w:pStyle w:val="3"/>
-      </w:pPr>
-      <w:r>
-        <w:rPr>
-          <w:rFonts w:hint="eastAsia"/>
-        </w:rPr>
-        <w:t>3.</w:t>
-      </w:r>
-      <w:r>
-        <w:t>2</w:t>
-      </w:r>
-      <w:r>
-        <w:rPr>
-          <w:rFonts w:hint="eastAsia"/>
-        </w:rPr>
-        <w:t>.</w:t>
-      </w:r>
-      <w:r>
-        <w:t xml:space="preserve">6 </w:t>
-      </w:r>
-      <w:r>
-        <w:rPr>
-          <w:rFonts w:hint="eastAsia"/>
-        </w:rPr>
-        <w:t>粉丝管理</w:t>
-      </w:r>
-    </w:p>
-    <w:p>
-      <w:pPr>
-        <w:pStyle w:val="4"/>
-      </w:pPr>
-      <w:r>
-        <w:rPr>
-          <w:rFonts w:hint="eastAsia"/>
-        </w:rPr>
-        <w:t>3.</w:t>
-      </w:r>
-      <w:r>
-        <w:t>2</w:t>
-      </w:r>
-      <w:r>
-        <w:rPr>
-          <w:rFonts w:hint="eastAsia"/>
-        </w:rPr>
-        <w:t>.</w:t>
-      </w:r>
-      <w:r>
-        <w:t>6</w:t>
-      </w:r>
-      <w:r>
-        <w:rPr>
-          <w:rFonts w:hint="eastAsia"/>
-        </w:rPr>
-        <w:t>.</w:t>
-      </w:r>
-      <w:r>
-        <w:t xml:space="preserve">1 </w:t>
-      </w:r>
-      <w:r>
-        <w:rPr>
-          <w:rFonts w:hint="eastAsia"/>
-        </w:rPr>
-        <w:t>特性描述</w:t>
-      </w:r>
-    </w:p>
-    <w:p/>
-    <w:p>
-      <w:pPr>
-        <w:pStyle w:val="4"/>
-      </w:pPr>
-      <w:r>
-        <w:rPr>
-          <w:rFonts w:hint="eastAsia"/>
-        </w:rPr>
-        <w:t>3.</w:t>
-      </w:r>
-      <w:r>
-        <w:t>2</w:t>
-      </w:r>
-      <w:r>
-        <w:rPr>
-          <w:rFonts w:hint="eastAsia"/>
-        </w:rPr>
-        <w:t>.</w:t>
-      </w:r>
-      <w:r>
-        <w:t>6</w:t>
-      </w:r>
-      <w:r>
-        <w:rPr>
-          <w:rFonts w:hint="eastAsia"/>
-        </w:rPr>
-        <w:t>.</w:t>
-      </w:r>
-      <w:r>
-        <w:t>2</w:t>
-      </w:r>
-      <w:r>
-        <w:rPr>
-          <w:rFonts w:hint="eastAsia"/>
-        </w:rPr>
-        <w:t xml:space="preserve"> 刺激/响应序列</w:t>
-      </w:r>
-    </w:p>
-    <w:p/>
-    <w:p>
-      <w:pPr>
-        <w:pStyle w:val="4"/>
-      </w:pPr>
-      <w:r>
-        <w:rPr>
-          <w:rFonts w:hint="eastAsia"/>
-        </w:rPr>
-        <w:t>3.</w:t>
-      </w:r>
-      <w:r>
-        <w:t>2</w:t>
-      </w:r>
-      <w:r>
-        <w:rPr>
-          <w:rFonts w:hint="eastAsia"/>
-        </w:rPr>
-        <w:t>.</w:t>
-      </w:r>
-      <w:r>
-        <w:t>6</w:t>
-      </w:r>
-      <w:r>
-        <w:rPr>
-          <w:rFonts w:hint="eastAsia"/>
-        </w:rPr>
-        <w:t>.</w:t>
-      </w:r>
-      <w:r>
-        <w:t xml:space="preserve">3 </w:t>
-      </w:r>
-      <w:r>
-        <w:rPr>
-          <w:rFonts w:hint="eastAsia"/>
-        </w:rPr>
-        <w:t>相关功能需求</w:t>
-      </w:r>
-    </w:p>
-    <w:p/>
-    <w:p>
-      <w:pPr>
-        <w:pStyle w:val="2"/>
-      </w:pPr>
-      <w:r>
-        <w:rPr>
-          <w:rFonts w:hint="eastAsia"/>
-        </w:rPr>
-        <w:t>3.</w:t>
-      </w:r>
-      <w:r>
-        <w:t xml:space="preserve">3 </w:t>
-      </w:r>
-      <w:r>
-        <w:rPr>
-          <w:rFonts w:hint="eastAsia"/>
-        </w:rPr>
-        <w:t>非功能需求</w:t>
-      </w:r>
-    </w:p>
-    <w:p>
-      <w:pPr>
-        <w:rPr>
-          <w:rFonts w:hint="eastAsia"/>
-        </w:rPr>
-      </w:pPr>
     </w:p>
     <w:sectPr>
       <w:pgSz w:w="11906" w:h="16838"/>
@@ -3883,7 +6353,7 @@
   <w:style w:type="paragraph" w:default="1" w:styleId="a">
     <w:name w:val="Normal"/>
     <w:qFormat/>
-    <w:rsid w:val="008D60ED"/>
+    <w:rsid w:val="00647A90"/>
   </w:style>
   <w:style w:type="paragraph" w:styleId="1">
     <w:name w:val="heading 1"/>
@@ -4799,6 +7269,10 @@
   <w:rsids>
     <w:rsidRoot w:val="00DC0DC2"/>
     <w:rsid w:val="003506AB"/>
+    <w:rsid w:val="003511CB"/>
+    <w:rsid w:val="00B1369F"/>
+    <w:rsid w:val="00C53BA1"/>
+    <w:rsid w:val="00C621B9"/>
     <w:rsid w:val="00DC0DC2"/>
   </w:rsids>
   <m:mathPr>

--- a/doc/web大作业需求文档--董本超.docx
+++ b/doc/web大作业需求文档--董本超.docx
@@ -1431,7 +1431,6 @@
             <w:pPr>
               <w:jc w:val="center"/>
               <w:rPr>
-                <w:rFonts w:hint="eastAsia"/>
                 <w:b w:val="0"/>
               </w:rPr>
             </w:pPr>
@@ -1451,9 +1450,6 @@
           <w:p>
             <w:pPr>
               <w:cnfStyle w:val="000000000000" w:firstRow="0" w:lastRow="0" w:firstColumn="0" w:lastColumn="0" w:oddVBand="0" w:evenVBand="0" w:oddHBand="0" w:evenHBand="0" w:firstRowFirstColumn="0" w:firstRowLastColumn="0" w:lastRowFirstColumn="0" w:lastRowLastColumn="0"/>
-              <w:rPr>
-                <w:rFonts w:hint="eastAsia"/>
-              </w:rPr>
             </w:pPr>
             <w:r>
               <w:rPr>
@@ -1582,6 +1578,7 @@
         <w:rPr>
           <w:rFonts w:hint="eastAsia"/>
         </w:rPr>
+        <w:lastRenderedPageBreak/>
         <w:t>3 详细需求描述</w:t>
       </w:r>
     </w:p>
@@ -1635,11 +1632,287 @@
       </w:r>
     </w:p>
     <w:p>
-      <w:r>
-        <w:rPr>
-          <w:rFonts w:hint="eastAsia"/>
-        </w:rPr>
-        <w:t>//todo</w:t>
+      <w:pPr>
+        <w:jc w:val="center"/>
+      </w:pPr>
+      <w:r>
+        <w:rPr>
+          <w:noProof/>
+        </w:rPr>
+        <w:drawing>
+          <wp:inline distT="0" distB="0" distL="0" distR="0">
+            <wp:extent cx="6188710" cy="4787265"/>
+            <wp:effectExtent l="0" t="0" r="2540" b="0"/>
+            <wp:docPr id="1" name="图片 1"/>
+            <wp:cNvGraphicFramePr>
+              <a:graphicFrameLocks xmlns:a="http://schemas.openxmlformats.org/drawingml/2006/main" noChangeAspect="1"/>
+            </wp:cNvGraphicFramePr>
+            <a:graphic xmlns:a="http://schemas.openxmlformats.org/drawingml/2006/main">
+              <a:graphicData uri="http://schemas.openxmlformats.org/drawingml/2006/picture">
+                <pic:pic xmlns:pic="http://schemas.openxmlformats.org/drawingml/2006/picture">
+                  <pic:nvPicPr>
+                    <pic:cNvPr id="1" name="主页.PNG"/>
+                    <pic:cNvPicPr/>
+                  </pic:nvPicPr>
+                  <pic:blipFill>
+                    <a:blip r:embed="rId10">
+                      <a:extLst>
+                        <a:ext uri="{28A0092B-C50C-407E-A947-70E740481C1C}">
+                          <a14:useLocalDpi xmlns:a14="http://schemas.microsoft.com/office/drawing/2010/main" val="0"/>
+                        </a:ext>
+                      </a:extLst>
+                    </a:blip>
+                    <a:stretch>
+                      <a:fillRect/>
+                    </a:stretch>
+                  </pic:blipFill>
+                  <pic:spPr>
+                    <a:xfrm>
+                      <a:off x="0" y="0"/>
+                      <a:ext cx="6188710" cy="4787265"/>
+                    </a:xfrm>
+                    <a:prstGeom prst="rect">
+                      <a:avLst/>
+                    </a:prstGeom>
+                  </pic:spPr>
+                </pic:pic>
+              </a:graphicData>
+            </a:graphic>
+          </wp:inline>
+        </w:drawing>
+      </w:r>
+    </w:p>
+    <w:p>
+      <w:pPr>
+        <w:jc w:val="center"/>
+      </w:pPr>
+      <w:r>
+        <w:rPr>
+          <w:rFonts w:hint="eastAsia"/>
+        </w:rPr>
+        <w:t>图1 首页</w:t>
+      </w:r>
+    </w:p>
+    <w:p>
+      <w:pPr>
+        <w:jc w:val="center"/>
+      </w:pPr>
+    </w:p>
+    <w:p>
+      <w:pPr>
+        <w:jc w:val="center"/>
+      </w:pPr>
+      <w:r>
+        <w:rPr>
+          <w:rFonts w:hint="eastAsia"/>
+          <w:noProof/>
+        </w:rPr>
+        <w:lastRenderedPageBreak/>
+        <w:drawing>
+          <wp:inline distT="0" distB="0" distL="0" distR="0">
+            <wp:extent cx="6188710" cy="3901440"/>
+            <wp:effectExtent l="0" t="0" r="2540" b="3810"/>
+            <wp:docPr id="2" name="图片 2"/>
+            <wp:cNvGraphicFramePr>
+              <a:graphicFrameLocks xmlns:a="http://schemas.openxmlformats.org/drawingml/2006/main" noChangeAspect="1"/>
+            </wp:cNvGraphicFramePr>
+            <a:graphic xmlns:a="http://schemas.openxmlformats.org/drawingml/2006/main">
+              <a:graphicData uri="http://schemas.openxmlformats.org/drawingml/2006/picture">
+                <pic:pic xmlns:pic="http://schemas.openxmlformats.org/drawingml/2006/picture">
+                  <pic:nvPicPr>
+                    <pic:cNvPr id="2" name="身体数据.PNG"/>
+                    <pic:cNvPicPr/>
+                  </pic:nvPicPr>
+                  <pic:blipFill>
+                    <a:blip r:embed="rId11">
+                      <a:extLst>
+                        <a:ext uri="{28A0092B-C50C-407E-A947-70E740481C1C}">
+                          <a14:useLocalDpi xmlns:a14="http://schemas.microsoft.com/office/drawing/2010/main" val="0"/>
+                        </a:ext>
+                      </a:extLst>
+                    </a:blip>
+                    <a:stretch>
+                      <a:fillRect/>
+                    </a:stretch>
+                  </pic:blipFill>
+                  <pic:spPr>
+                    <a:xfrm>
+                      <a:off x="0" y="0"/>
+                      <a:ext cx="6188710" cy="3901440"/>
+                    </a:xfrm>
+                    <a:prstGeom prst="rect">
+                      <a:avLst/>
+                    </a:prstGeom>
+                  </pic:spPr>
+                </pic:pic>
+              </a:graphicData>
+            </a:graphic>
+          </wp:inline>
+        </w:drawing>
+      </w:r>
+    </w:p>
+    <w:p>
+      <w:pPr>
+        <w:jc w:val="center"/>
+      </w:pPr>
+      <w:r>
+        <w:rPr>
+          <w:rFonts w:hint="eastAsia"/>
+        </w:rPr>
+        <w:t>图2 身体数据</w:t>
+      </w:r>
+    </w:p>
+    <w:p>
+      <w:pPr>
+        <w:jc w:val="center"/>
+      </w:pPr>
+    </w:p>
+    <w:p>
+      <w:pPr>
+        <w:jc w:val="center"/>
+      </w:pPr>
+      <w:r>
+        <w:rPr>
+          <w:rFonts w:hint="eastAsia"/>
+          <w:noProof/>
+        </w:rPr>
+        <w:lastRenderedPageBreak/>
+        <w:drawing>
+          <wp:inline distT="0" distB="0" distL="0" distR="0">
+            <wp:extent cx="6188710" cy="4530725"/>
+            <wp:effectExtent l="0" t="0" r="2540" b="3175"/>
+            <wp:docPr id="3" name="图片 3"/>
+            <wp:cNvGraphicFramePr>
+              <a:graphicFrameLocks xmlns:a="http://schemas.openxmlformats.org/drawingml/2006/main" noChangeAspect="1"/>
+            </wp:cNvGraphicFramePr>
+            <a:graphic xmlns:a="http://schemas.openxmlformats.org/drawingml/2006/main">
+              <a:graphicData uri="http://schemas.openxmlformats.org/drawingml/2006/picture">
+                <pic:pic xmlns:pic="http://schemas.openxmlformats.org/drawingml/2006/picture">
+                  <pic:nvPicPr>
+                    <pic:cNvPr id="3" name="活动.PNG"/>
+                    <pic:cNvPicPr/>
+                  </pic:nvPicPr>
+                  <pic:blipFill>
+                    <a:blip r:embed="rId12">
+                      <a:extLst>
+                        <a:ext uri="{28A0092B-C50C-407E-A947-70E740481C1C}">
+                          <a14:useLocalDpi xmlns:a14="http://schemas.microsoft.com/office/drawing/2010/main" val="0"/>
+                        </a:ext>
+                      </a:extLst>
+                    </a:blip>
+                    <a:stretch>
+                      <a:fillRect/>
+                    </a:stretch>
+                  </pic:blipFill>
+                  <pic:spPr>
+                    <a:xfrm>
+                      <a:off x="0" y="0"/>
+                      <a:ext cx="6188710" cy="4530725"/>
+                    </a:xfrm>
+                    <a:prstGeom prst="rect">
+                      <a:avLst/>
+                    </a:prstGeom>
+                  </pic:spPr>
+                </pic:pic>
+              </a:graphicData>
+            </a:graphic>
+          </wp:inline>
+        </w:drawing>
+      </w:r>
+    </w:p>
+    <w:p>
+      <w:pPr>
+        <w:jc w:val="center"/>
+      </w:pPr>
+      <w:r>
+        <w:rPr>
+          <w:rFonts w:hint="eastAsia"/>
+        </w:rPr>
+        <w:t>图3 活动管理</w:t>
+      </w:r>
+    </w:p>
+    <w:p>
+      <w:pPr>
+        <w:jc w:val="center"/>
+        <w:rPr>
+          <w:rFonts w:hint="eastAsia"/>
+          <w:noProof/>
+        </w:rPr>
+      </w:pPr>
+      <w:bookmarkStart w:id="0" w:name="_GoBack"/>
+      <w:bookmarkEnd w:id="0"/>
+    </w:p>
+    <w:p>
+      <w:pPr>
+        <w:jc w:val="center"/>
+      </w:pPr>
+      <w:r>
+        <w:rPr>
+          <w:rFonts w:hint="eastAsia"/>
+          <w:noProof/>
+        </w:rPr>
+        <w:drawing>
+          <wp:inline distT="0" distB="0" distL="0" distR="0">
+            <wp:extent cx="6188710" cy="2870200"/>
+            <wp:effectExtent l="0" t="0" r="2540" b="6350"/>
+            <wp:docPr id="4" name="图片 4"/>
+            <wp:cNvGraphicFramePr>
+              <a:graphicFrameLocks xmlns:a="http://schemas.openxmlformats.org/drawingml/2006/main" noChangeAspect="1"/>
+            </wp:cNvGraphicFramePr>
+            <a:graphic xmlns:a="http://schemas.openxmlformats.org/drawingml/2006/main">
+              <a:graphicData uri="http://schemas.openxmlformats.org/drawingml/2006/picture">
+                <pic:pic xmlns:pic="http://schemas.openxmlformats.org/drawingml/2006/picture">
+                  <pic:nvPicPr>
+                    <pic:cNvPr id="4" name="粉丝好友.PNG"/>
+                    <pic:cNvPicPr/>
+                  </pic:nvPicPr>
+                  <pic:blipFill rotWithShape="1">
+                    <a:blip r:embed="rId13">
+                      <a:extLst>
+                        <a:ext uri="{28A0092B-C50C-407E-A947-70E740481C1C}">
+                          <a14:useLocalDpi xmlns:a14="http://schemas.microsoft.com/office/drawing/2010/main" val="0"/>
+                        </a:ext>
+                      </a:extLst>
+                    </a:blip>
+                    <a:srcRect b="37861"/>
+                    <a:stretch/>
+                  </pic:blipFill>
+                  <pic:spPr bwMode="auto">
+                    <a:xfrm>
+                      <a:off x="0" y="0"/>
+                      <a:ext cx="6188710" cy="2870200"/>
+                    </a:xfrm>
+                    <a:prstGeom prst="rect">
+                      <a:avLst/>
+                    </a:prstGeom>
+                    <a:ln>
+                      <a:noFill/>
+                    </a:ln>
+                    <a:extLst>
+                      <a:ext uri="{53640926-AAD7-44D8-BBD7-CCE9431645EC}">
+                        <a14:shadowObscured xmlns:a14="http://schemas.microsoft.com/office/drawing/2010/main"/>
+                      </a:ext>
+                    </a:extLst>
+                  </pic:spPr>
+                </pic:pic>
+              </a:graphicData>
+            </a:graphic>
+          </wp:inline>
+        </w:drawing>
+      </w:r>
+    </w:p>
+    <w:p>
+      <w:pPr>
+        <w:jc w:val="center"/>
+        <w:rPr>
+          <w:rFonts w:hint="eastAsia"/>
+        </w:rPr>
+      </w:pPr>
+      <w:r>
+        <w:rPr>
+          <w:rFonts w:hint="eastAsia"/>
+        </w:rPr>
+        <w:t>图4 粉丝好友</w:t>
       </w:r>
     </w:p>
     <w:p>
@@ -1650,6 +1923,7 @@
         <w:rPr>
           <w:rFonts w:hint="eastAsia"/>
         </w:rPr>
+        <w:lastRenderedPageBreak/>
         <w:t>3.</w:t>
       </w:r>
       <w:r>
@@ -1705,7 +1979,6 @@
         <w:rPr>
           <w:rFonts w:hint="eastAsia"/>
         </w:rPr>
-        <w:lastRenderedPageBreak/>
         <w:t>3.</w:t>
       </w:r>
       <w:r>
@@ -2515,28 +2788,6 @@
     </w:p>
     <w:p>
       <w:r>
-        <w:tab/>
-      </w:r>
-      <w:r>
-        <w:rPr>
-          <w:rFonts w:hint="eastAsia"/>
-        </w:rPr>
-        <w:t>响应：系统进入发布活动流程。</w:t>
-      </w:r>
-    </w:p>
-    <w:p>
-      <w:r>
-        <w:tab/>
-      </w:r>
-      <w:r>
-        <w:rPr>
-          <w:rFonts w:hint="eastAsia"/>
-        </w:rPr>
-        <w:t>刺激：用户输入发布活动的信息并确认。</w:t>
-      </w:r>
-    </w:p>
-    <w:p>
-      <w:r>
         <w:lastRenderedPageBreak/>
         <w:tab/>
       </w:r>
@@ -2544,6 +2795,28 @@
         <w:rPr>
           <w:rFonts w:hint="eastAsia"/>
         </w:rPr>
+        <w:t>响应：系统进入发布活动流程。</w:t>
+      </w:r>
+    </w:p>
+    <w:p>
+      <w:r>
+        <w:tab/>
+      </w:r>
+      <w:r>
+        <w:rPr>
+          <w:rFonts w:hint="eastAsia"/>
+        </w:rPr>
+        <w:t>刺激：用户输入发布活动的信息并确认。</w:t>
+      </w:r>
+    </w:p>
+    <w:p>
+      <w:r>
+        <w:tab/>
+      </w:r>
+      <w:r>
+        <w:rPr>
+          <w:rFonts w:hint="eastAsia"/>
+        </w:rPr>
         <w:t>响应：系统检查活动信息的合法性，合法则发布成功，否则提示警告信息。</w:t>
       </w:r>
     </w:p>
@@ -2803,11 +3076,6 @@
       </w:r>
     </w:p>
     <w:p>
-      <w:pPr>
-        <w:rPr>
-          <w:rFonts w:hint="eastAsia"/>
-        </w:rPr>
-      </w:pPr>
       <w:r>
         <w:tab/>
       </w:r>
@@ -2875,6 +3143,7 @@
     </w:p>
     <w:p>
       <w:r>
+        <w:lastRenderedPageBreak/>
         <w:tab/>
       </w:r>
       <w:r>
@@ -2896,13 +3165,7 @@
       </w:r>
     </w:p>
     <w:p>
-      <w:pPr>
-        <w:rPr>
-          <w:rFonts w:hint="eastAsia"/>
-        </w:rPr>
-      </w:pPr>
-      <w:r>
-        <w:lastRenderedPageBreak/>
+      <w:r>
         <w:tab/>
       </w:r>
       <w:r>
@@ -3418,7 +3681,6 @@
           <w:p>
             <w:pPr>
               <w:rPr>
-                <w:rFonts w:hint="eastAsia"/>
                 <w:b w:val="0"/>
               </w:rPr>
             </w:pPr>
@@ -3441,9 +3703,6 @@
           <w:p>
             <w:pPr>
               <w:cnfStyle w:val="000000100000" w:firstRow="0" w:lastRow="0" w:firstColumn="0" w:lastColumn="0" w:oddVBand="0" w:evenVBand="0" w:oddHBand="1" w:evenHBand="0" w:firstRowFirstColumn="0" w:firstRowLastColumn="0" w:lastRowFirstColumn="0" w:lastRowLastColumn="0"/>
-              <w:rPr>
-                <w:rFonts w:hint="eastAsia"/>
-              </w:rPr>
             </w:pPr>
             <w:r>
               <w:rPr>
@@ -3473,7 +3732,6 @@
           <w:p>
             <w:pPr>
               <w:rPr>
-                <w:rFonts w:hint="eastAsia"/>
                 <w:b w:val="0"/>
               </w:rPr>
             </w:pPr>
@@ -3503,9 +3761,6 @@
           <w:p>
             <w:pPr>
               <w:cnfStyle w:val="000000000000" w:firstRow="0" w:lastRow="0" w:firstColumn="0" w:lastColumn="0" w:oddVBand="0" w:evenVBand="0" w:oddHBand="0" w:evenHBand="0" w:firstRowFirstColumn="0" w:firstRowLastColumn="0" w:lastRowFirstColumn="0" w:lastRowLastColumn="0"/>
-              <w:rPr>
-                <w:rFonts w:hint="eastAsia"/>
-              </w:rPr>
             </w:pPr>
             <w:r>
               <w:rPr>
@@ -3787,28 +4042,6 @@
     </w:p>
     <w:p>
       <w:r>
-        <w:tab/>
-      </w:r>
-      <w:r>
-        <w:rPr>
-          <w:rFonts w:hint="eastAsia"/>
-        </w:rPr>
-        <w:t>刺激：用户输入修改后的信息并确认。</w:t>
-      </w:r>
-    </w:p>
-    <w:p>
-      <w:r>
-        <w:tab/>
-      </w:r>
-      <w:r>
-        <w:rPr>
-          <w:rFonts w:hint="eastAsia"/>
-        </w:rPr>
-        <w:t>响应：系统检查信息合法性，合法则更新账户数据，否则给出警告提示。</w:t>
-      </w:r>
-    </w:p>
-    <w:p>
-      <w:r>
         <w:lastRenderedPageBreak/>
         <w:tab/>
       </w:r>
@@ -3816,6 +4049,28 @@
         <w:rPr>
           <w:rFonts w:hint="eastAsia"/>
         </w:rPr>
+        <w:t>刺激：用户输入修改后的信息并确认。</w:t>
+      </w:r>
+    </w:p>
+    <w:p>
+      <w:r>
+        <w:tab/>
+      </w:r>
+      <w:r>
+        <w:rPr>
+          <w:rFonts w:hint="eastAsia"/>
+        </w:rPr>
+        <w:t>响应：系统检查信息合法性，合法则更新账户数据，否则给出警告提示。</w:t>
+      </w:r>
+    </w:p>
+    <w:p>
+      <w:r>
+        <w:tab/>
+      </w:r>
+      <w:r>
+        <w:rPr>
+          <w:rFonts w:hint="eastAsia"/>
+        </w:rPr>
         <w:t>刺激：管理员请求删除用户帐号。</w:t>
       </w:r>
     </w:p>
@@ -3842,11 +4097,6 @@
       </w:r>
     </w:p>
     <w:p>
-      <w:pPr>
-        <w:rPr>
-          <w:rFonts w:hint="eastAsia"/>
-        </w:rPr>
-      </w:pPr>
       <w:r>
         <w:tab/>
       </w:r>
@@ -4059,7 +4309,6 @@
           <w:p>
             <w:pPr>
               <w:rPr>
-                <w:rFonts w:hint="eastAsia"/>
                 <w:b w:val="0"/>
               </w:rPr>
             </w:pPr>
@@ -4081,9 +4330,6 @@
           <w:p>
             <w:pPr>
               <w:cnfStyle w:val="000000100000" w:firstRow="0" w:lastRow="0" w:firstColumn="0" w:lastColumn="0" w:oddVBand="0" w:evenVBand="0" w:oddHBand="1" w:evenHBand="0" w:firstRowFirstColumn="0" w:firstRowLastColumn="0" w:lastRowFirstColumn="0" w:lastRowLastColumn="0"/>
-              <w:rPr>
-                <w:rFonts w:hint="eastAsia"/>
-              </w:rPr>
             </w:pPr>
             <w:r>
               <w:rPr>
@@ -4191,9 +4437,6 @@
           <w:p>
             <w:pPr>
               <w:cnfStyle w:val="000000100000" w:firstRow="0" w:lastRow="0" w:firstColumn="0" w:lastColumn="0" w:oddVBand="0" w:evenVBand="0" w:oddHBand="1" w:evenHBand="0" w:firstRowFirstColumn="0" w:firstRowLastColumn="0" w:lastRowFirstColumn="0" w:lastRowLastColumn="0"/>
-              <w:rPr>
-                <w:rFonts w:hint="eastAsia"/>
-              </w:rPr>
             </w:pPr>
             <w:r>
               <w:rPr>
@@ -4205,13 +4448,7 @@
         </w:tc>
       </w:tr>
     </w:tbl>
-    <w:p>
-      <w:pPr>
-        <w:rPr>
-          <w:rFonts w:hint="eastAsia"/>
-        </w:rPr>
-      </w:pPr>
-    </w:p>
+    <w:p/>
     <w:p>
       <w:pPr>
         <w:pStyle w:val="3"/>
@@ -4283,11 +4520,6 @@
       </w:r>
     </w:p>
     <w:p>
-      <w:pPr>
-        <w:rPr>
-          <w:rFonts w:hint="eastAsia"/>
-        </w:rPr>
-      </w:pPr>
       <w:r>
         <w:tab/>
       </w:r>
@@ -4392,11 +4624,6 @@
       </w:r>
     </w:p>
     <w:p>
-      <w:pPr>
-        <w:rPr>
-          <w:rFonts w:hint="eastAsia"/>
-        </w:rPr>
-      </w:pPr>
       <w:r>
         <w:tab/>
       </w:r>
@@ -4605,7 +4832,6 @@
           <w:p>
             <w:pPr>
               <w:rPr>
-                <w:rFonts w:hint="eastAsia"/>
                 <w:b w:val="0"/>
               </w:rPr>
             </w:pPr>
@@ -4627,9 +4853,6 @@
           <w:p>
             <w:pPr>
               <w:cnfStyle w:val="000000100000" w:firstRow="0" w:lastRow="0" w:firstColumn="0" w:lastColumn="0" w:oddVBand="0" w:evenVBand="0" w:oddHBand="1" w:evenHBand="0" w:firstRowFirstColumn="0" w:firstRowLastColumn="0" w:lastRowFirstColumn="0" w:lastRowLastColumn="0"/>
-              <w:rPr>
-                <w:rFonts w:hint="eastAsia"/>
-              </w:rPr>
             </w:pPr>
             <w:r>
               <w:rPr>
@@ -4720,11 +4943,6 @@
       </w:r>
     </w:p>
     <w:p>
-      <w:pPr>
-        <w:rPr>
-          <w:rFonts w:hint="eastAsia"/>
-        </w:rPr>
-      </w:pPr>
       <w:r>
         <w:tab/>
       </w:r>
@@ -4851,11 +5069,6 @@
       </w:r>
     </w:p>
     <w:p>
-      <w:pPr>
-        <w:rPr>
-          <w:rFonts w:hint="eastAsia"/>
-        </w:rPr>
-      </w:pPr>
       <w:r>
         <w:tab/>
       </w:r>
@@ -4994,13 +5207,7 @@
               <w:rPr>
                 <w:rFonts w:hint="eastAsia"/>
               </w:rPr>
-              <w:t>系统允许用户</w:t>
-            </w:r>
-            <w:r>
-              <w:rPr>
-                <w:rFonts w:hint="eastAsia"/>
-              </w:rPr>
-              <w:t>关注别的用户</w:t>
+              <w:t>系统允许用户关注别的用户</w:t>
             </w:r>
           </w:p>
         </w:tc>
@@ -5043,13 +5250,7 @@
               <w:rPr>
                 <w:rFonts w:hint="eastAsia"/>
               </w:rPr>
-              <w:t>系</w:t>
-            </w:r>
-            <w:r>
-              <w:rPr>
-                <w:rFonts w:hint="eastAsia"/>
-              </w:rPr>
-              <w:t>统允许用户查看自己关注的用户列表</w:t>
+              <w:t>系统允许用户查看自己关注的用户列表</w:t>
             </w:r>
           </w:p>
         </w:tc>
@@ -5070,7 +5271,6 @@
           <w:p>
             <w:pPr>
               <w:rPr>
-                <w:rFonts w:hint="eastAsia"/>
                 <w:b w:val="0"/>
               </w:rPr>
             </w:pPr>
@@ -5093,21 +5293,12 @@
           <w:p>
             <w:pPr>
               <w:cnfStyle w:val="000000100000" w:firstRow="0" w:lastRow="0" w:firstColumn="0" w:lastColumn="0" w:oddVBand="0" w:evenVBand="0" w:oddHBand="1" w:evenHBand="0" w:firstRowFirstColumn="0" w:firstRowLastColumn="0" w:lastRowFirstColumn="0" w:lastRowLastColumn="0"/>
+            </w:pPr>
+            <w:r>
               <w:rPr>
                 <w:rFonts w:hint="eastAsia"/>
               </w:rPr>
-            </w:pPr>
-            <w:r>
-              <w:rPr>
-                <w:rFonts w:hint="eastAsia"/>
-              </w:rPr>
-              <w:t>系统允许用户</w:t>
-            </w:r>
-            <w:r>
-              <w:rPr>
-                <w:rFonts w:hint="eastAsia"/>
-              </w:rPr>
-              <w:t>查看关注自己的用户列表</w:t>
+              <w:t>系统允许用户查看关注自己的用户列表</w:t>
             </w:r>
           </w:p>
         </w:tc>
@@ -5147,21 +5338,12 @@
           <w:p>
             <w:pPr>
               <w:cnfStyle w:val="000000000000" w:firstRow="0" w:lastRow="0" w:firstColumn="0" w:lastColumn="0" w:oddVBand="0" w:evenVBand="0" w:oddHBand="0" w:evenHBand="0" w:firstRowFirstColumn="0" w:firstRowLastColumn="0" w:lastRowFirstColumn="0" w:lastRowLastColumn="0"/>
+            </w:pPr>
+            <w:r>
               <w:rPr>
                 <w:rFonts w:hint="eastAsia"/>
               </w:rPr>
-            </w:pPr>
-            <w:r>
-              <w:rPr>
-                <w:rFonts w:hint="eastAsia"/>
-              </w:rPr>
-              <w:t>系统允许</w:t>
-            </w:r>
-            <w:r>
-              <w:rPr>
-                <w:rFonts w:hint="eastAsia"/>
-              </w:rPr>
-              <w:t>用户查看某个自己关注的人的参加的活动</w:t>
+              <w:t>系统允许用户查看某个自己关注的人的参加的活动</w:t>
             </w:r>
           </w:p>
         </w:tc>
@@ -5218,11 +5400,6 @@
       </w:r>
     </w:p>
     <w:p>
-      <w:pPr>
-        <w:rPr>
-          <w:rFonts w:hint="eastAsia"/>
-        </w:rPr>
-      </w:pPr>
       <w:r>
         <w:rPr>
           <w:rFonts w:hint="eastAsia"/>
@@ -5277,11 +5454,6 @@
       </w:r>
     </w:p>
     <w:p>
-      <w:pPr>
-        <w:rPr>
-          <w:rFonts w:hint="eastAsia"/>
-        </w:rPr>
-      </w:pPr>
       <w:r>
         <w:rPr>
           <w:rFonts w:hint="eastAsia"/>
@@ -5371,11 +5543,6 @@
       </w:r>
     </w:p>
     <w:p>
-      <w:pPr>
-        <w:rPr>
-          <w:rFonts w:hint="eastAsia"/>
-        </w:rPr>
-      </w:pPr>
       <w:r>
         <w:rPr>
           <w:rFonts w:hint="eastAsia"/>
@@ -5474,11 +5641,6 @@
       </w:r>
     </w:p>
     <w:p>
-      <w:pPr>
-        <w:rPr>
-          <w:rFonts w:hint="eastAsia"/>
-        </w:rPr>
-      </w:pPr>
       <w:r>
         <w:rPr>
           <w:rFonts w:hint="eastAsia"/>
@@ -5492,13 +5654,7 @@
         <w:rPr>
           <w:rFonts w:hint="eastAsia"/>
         </w:rPr>
-        <w:t>lity</w:t>
-      </w:r>
-      <w:r>
-        <w:rPr>
-          <w:rFonts w:hint="eastAsia"/>
-        </w:rPr>
-        <w:t>3：如果网络出现故障，系统要能正常运行。</w:t>
+        <w:t>lity3：如果网络出现故障，系统要能正常运行。</w:t>
       </w:r>
     </w:p>
     <w:p>
@@ -5531,11 +5687,6 @@
       </w:r>
     </w:p>
     <w:p>
-      <w:pPr>
-        <w:rPr>
-          <w:rFonts w:hint="eastAsia"/>
-        </w:rPr>
-      </w:pPr>
       <w:r>
         <w:rPr>
           <w:rFonts w:hint="eastAsia"/>
@@ -5693,11 +5844,6 @@
       </w:r>
     </w:p>
     <w:p>
-      <w:pPr>
-        <w:rPr>
-          <w:rFonts w:hint="eastAsia"/>
-        </w:rPr>
-      </w:pPr>
       <w:r>
         <w:rPr>
           <w:rFonts w:hint="eastAsia"/>
@@ -5763,19 +5909,12 @@
       </w:r>
     </w:p>
     <w:p>
-      <w:pPr>
-        <w:rPr>
-          <w:rFonts w:hint="eastAsia"/>
-        </w:rPr>
-      </w:pPr>
       <w:r>
         <w:rPr>
           <w:rFonts w:hint="eastAsia"/>
         </w:rPr>
         <w:t>无</w:t>
       </w:r>
-      <w:bookmarkStart w:id="0" w:name="_GoBack"/>
-      <w:bookmarkEnd w:id="0"/>
     </w:p>
     <w:sectPr>
       <w:pgSz w:w="11906" w:h="16838"/>
@@ -7270,6 +7409,7 @@
     <w:rsidRoot w:val="00DC0DC2"/>
     <w:rsid w:val="003506AB"/>
     <w:rsid w:val="003511CB"/>
+    <w:rsid w:val="003B78A7"/>
     <w:rsid w:val="00B1369F"/>
     <w:rsid w:val="00C53BA1"/>
     <w:rsid w:val="00C621B9"/>
